--- a/Pratikum Fisika Komputasi777.docx
+++ b/Pratikum Fisika Komputasi777.docx
@@ -939,7 +939,7 @@
                     <pic:cNvPicPr/>
                   </pic:nvPicPr>
                   <pic:blipFill>
-                    <a:blip r:embed="rId4">
+                    <a:blip r:embed="rId5">
                       <a:extLst>
                         <a:ext uri="{28A0092B-C50C-407E-A947-70E740481C1C}">
                           <a14:useLocalDpi xmlns:a14="http://schemas.microsoft.com/office/drawing/2010/main" val="0"/>
@@ -995,7 +995,7 @@
                     <pic:cNvPicPr/>
                   </pic:nvPicPr>
                   <pic:blipFill rotWithShape="1">
-                    <a:blip r:embed="rId5">
+                    <a:blip r:embed="rId6">
                       <a:extLst>
                         <a:ext uri="{28A0092B-C50C-407E-A947-70E740481C1C}">
                           <a14:useLocalDpi xmlns:a14="http://schemas.microsoft.com/office/drawing/2010/main" val="0"/>
@@ -1250,7 +1250,7 @@
                     <pic:cNvPicPr/>
                   </pic:nvPicPr>
                   <pic:blipFill>
-                    <a:blip r:embed="rId6">
+                    <a:blip r:embed="rId7">
                       <a:extLst>
                         <a:ext uri="{28A0092B-C50C-407E-A947-70E740481C1C}">
                           <a14:useLocalDpi xmlns:a14="http://schemas.microsoft.com/office/drawing/2010/main" val="0"/>
@@ -1308,6 +1308,2364 @@
           <w:sz w:val="20"/>
         </w:rPr>
       </w:pPr>
+    </w:p>
+    <w:p>
+      <w:pPr>
+        <w:rPr>
+          <w:rFonts w:ascii="Times New Roman" w:hAnsi="Times New Roman" w:cs="Times New Roman"/>
+          <w:sz w:val="20"/>
+        </w:rPr>
+      </w:pPr>
+    </w:p>
+    <w:p>
+      <w:pPr>
+        <w:rPr>
+          <w:rFonts w:ascii="Times New Roman" w:hAnsi="Times New Roman" w:cs="Times New Roman"/>
+          <w:sz w:val="20"/>
+        </w:rPr>
+      </w:pPr>
+    </w:p>
+    <w:p>
+      <w:pPr>
+        <w:rPr>
+          <w:rFonts w:ascii="Times New Roman" w:hAnsi="Times New Roman" w:cs="Times New Roman"/>
+          <w:sz w:val="20"/>
+        </w:rPr>
+      </w:pPr>
+    </w:p>
+    <w:p>
+      <w:pPr>
+        <w:rPr>
+          <w:rFonts w:ascii="Times New Roman" w:hAnsi="Times New Roman" w:cs="Times New Roman"/>
+          <w:sz w:val="20"/>
+        </w:rPr>
+      </w:pPr>
+    </w:p>
+    <w:p>
+      <w:pPr>
+        <w:rPr>
+          <w:rFonts w:ascii="Times New Roman" w:hAnsi="Times New Roman" w:cs="Times New Roman"/>
+          <w:sz w:val="20"/>
+        </w:rPr>
+      </w:pPr>
+    </w:p>
+    <w:p>
+      <w:pPr>
+        <w:rPr>
+          <w:rFonts w:ascii="Times New Roman" w:hAnsi="Times New Roman" w:cs="Times New Roman"/>
+          <w:sz w:val="20"/>
+        </w:rPr>
+      </w:pPr>
+    </w:p>
+    <w:p>
+      <w:pPr>
+        <w:rPr>
+          <w:rFonts w:ascii="Times New Roman" w:hAnsi="Times New Roman" w:cs="Times New Roman"/>
+          <w:sz w:val="20"/>
+        </w:rPr>
+      </w:pPr>
+    </w:p>
+    <w:p>
+      <w:pPr>
+        <w:rPr>
+          <w:rFonts w:ascii="Times New Roman" w:hAnsi="Times New Roman" w:cs="Times New Roman"/>
+          <w:sz w:val="20"/>
+        </w:rPr>
+      </w:pPr>
+    </w:p>
+    <w:p>
+      <w:pPr>
+        <w:rPr>
+          <w:rFonts w:ascii="Times New Roman" w:hAnsi="Times New Roman" w:cs="Times New Roman"/>
+          <w:sz w:val="20"/>
+        </w:rPr>
+      </w:pPr>
+    </w:p>
+    <w:p>
+      <w:pPr>
+        <w:rPr>
+          <w:rFonts w:ascii="Times New Roman" w:hAnsi="Times New Roman" w:cs="Times New Roman"/>
+          <w:sz w:val="20"/>
+        </w:rPr>
+      </w:pPr>
+    </w:p>
+    <w:p>
+      <w:pPr>
+        <w:rPr>
+          <w:rFonts w:ascii="Times New Roman" w:hAnsi="Times New Roman" w:cs="Times New Roman"/>
+          <w:sz w:val="20"/>
+        </w:rPr>
+      </w:pPr>
+    </w:p>
+    <w:p>
+      <w:pPr>
+        <w:rPr>
+          <w:rFonts w:ascii="Times New Roman" w:hAnsi="Times New Roman" w:cs="Times New Roman"/>
+          <w:sz w:val="20"/>
+        </w:rPr>
+      </w:pPr>
+    </w:p>
+    <w:p>
+      <w:pPr>
+        <w:rPr>
+          <w:rFonts w:ascii="Times New Roman" w:hAnsi="Times New Roman" w:cs="Times New Roman"/>
+          <w:sz w:val="20"/>
+        </w:rPr>
+      </w:pPr>
+    </w:p>
+    <w:p>
+      <w:pPr>
+        <w:rPr>
+          <w:rFonts w:ascii="Times New Roman" w:hAnsi="Times New Roman" w:cs="Times New Roman"/>
+          <w:sz w:val="20"/>
+        </w:rPr>
+      </w:pPr>
+    </w:p>
+    <w:p>
+      <w:pPr>
+        <w:rPr>
+          <w:rFonts w:ascii="Times New Roman" w:hAnsi="Times New Roman" w:cs="Times New Roman"/>
+          <w:sz w:val="20"/>
+        </w:rPr>
+      </w:pPr>
+    </w:p>
+    <w:p>
+      <w:pPr>
+        <w:rPr>
+          <w:rFonts w:ascii="Times New Roman" w:hAnsi="Times New Roman" w:cs="Times New Roman"/>
+          <w:b/>
+          <w:bCs/>
+          <w:sz w:val="32"/>
+          <w:szCs w:val="32"/>
+        </w:rPr>
+      </w:pPr>
+    </w:p>
+    <w:p>
+      <w:pPr>
+        <w:rPr>
+          <w:rFonts w:ascii="Times New Roman" w:hAnsi="Times New Roman" w:cs="Times New Roman"/>
+          <w:sz w:val="20"/>
+        </w:rPr>
+      </w:pPr>
+      <w:r>
+        <w:rPr>
+          <w:rFonts w:ascii="Times New Roman" w:hAnsi="Times New Roman" w:cs="Times New Roman"/>
+          <w:noProof/>
+          <w:sz w:val="20"/>
+        </w:rPr>
+        <mc:AlternateContent>
+          <mc:Choice Requires="wps">
+            <w:drawing>
+              <wp:anchor distT="0" distB="0" distL="114300" distR="114300" simplePos="0" relativeHeight="251659264" behindDoc="0" locked="0" layoutInCell="1" allowOverlap="1" wp14:anchorId="3F563543" wp14:editId="14840903">
+                <wp:simplePos x="0" y="0"/>
+                <wp:positionH relativeFrom="column">
+                  <wp:posOffset>2480770</wp:posOffset>
+                </wp:positionH>
+                <wp:positionV relativeFrom="paragraph">
+                  <wp:posOffset>70156</wp:posOffset>
+                </wp:positionV>
+                <wp:extent cx="1251285" cy="385011"/>
+                <wp:effectExtent l="0" t="0" r="25400" b="15240"/>
+                <wp:wrapNone/>
+                <wp:docPr id="1922559667" name="Persegi Panjang: Sudut Lengkung 4"/>
+                <wp:cNvGraphicFramePr/>
+                <a:graphic xmlns:a="http://schemas.openxmlformats.org/drawingml/2006/main">
+                  <a:graphicData uri="http://schemas.microsoft.com/office/word/2010/wordprocessingShape">
+                    <wps:wsp>
+                      <wps:cNvSpPr/>
+                      <wps:spPr>
+                        <a:xfrm>
+                          <a:off x="0" y="0"/>
+                          <a:ext cx="1251285" cy="385011"/>
+                        </a:xfrm>
+                        <a:prstGeom prst="roundRect">
+                          <a:avLst/>
+                        </a:prstGeom>
+                      </wps:spPr>
+                      <wps:style>
+                        <a:lnRef idx="2">
+                          <a:schemeClr val="accent1">
+                            <a:shade val="15000"/>
+                          </a:schemeClr>
+                        </a:lnRef>
+                        <a:fillRef idx="1">
+                          <a:schemeClr val="accent1"/>
+                        </a:fillRef>
+                        <a:effectRef idx="0">
+                          <a:schemeClr val="accent1"/>
+                        </a:effectRef>
+                        <a:fontRef idx="minor">
+                          <a:schemeClr val="lt1"/>
+                        </a:fontRef>
+                      </wps:style>
+                      <wps:txbx>
+                        <w:txbxContent>
+                          <w:p>
+                            <w:pPr>
+                              <w:jc w:val="center"/>
+                              <w:rPr>
+                                <w:rFonts w:ascii="Times New Roman" w:hAnsi="Times New Roman" w:cs="Times New Roman"/>
+                                <w:sz w:val="32"/>
+                                <w:szCs w:val="32"/>
+                              </w:rPr>
+                            </w:pPr>
+                            <w:r>
+                              <w:rPr>
+                                <w:rFonts w:ascii="Times New Roman" w:hAnsi="Times New Roman" w:cs="Times New Roman"/>
+                                <w:sz w:val="32"/>
+                                <w:szCs w:val="32"/>
+                              </w:rPr>
+                              <w:t>Mulai</w:t>
+                            </w:r>
+                          </w:p>
+                        </w:txbxContent>
+                      </wps:txbx>
+                      <wps:bodyPr rot="0" spcFirstLastPara="0" vertOverflow="overflow" horzOverflow="overflow" vert="horz" wrap="square" lIns="91440" tIns="45720" rIns="91440" bIns="45720" numCol="1" spcCol="0" rtlCol="0" fromWordArt="0" anchor="ctr" anchorCtr="0" forceAA="0" compatLnSpc="1">
+                        <a:prstTxWarp prst="textNoShape">
+                          <a:avLst/>
+                        </a:prstTxWarp>
+                        <a:noAutofit/>
+                      </wps:bodyPr>
+                    </wps:wsp>
+                  </a:graphicData>
+                </a:graphic>
+                <wp14:sizeRelH relativeFrom="margin">
+                  <wp14:pctWidth>0</wp14:pctWidth>
+                </wp14:sizeRelH>
+                <wp14:sizeRelV relativeFrom="margin">
+                  <wp14:pctHeight>0</wp14:pctHeight>
+                </wp14:sizeRelV>
+              </wp:anchor>
+            </w:drawing>
+          </mc:Choice>
+          <mc:Fallback>
+            <w:pict>
+              <v:roundrect w14:anchorId="3F563543" id="Persegi Panjang: Sudut Lengkung 4" o:spid="_x0000_s1026" style="position:absolute;margin-left:195.35pt;margin-top:5.5pt;width:98.55pt;height:30.3pt;z-index:251659264;visibility:visible;mso-wrap-style:square;mso-width-percent:0;mso-height-percent:0;mso-wrap-distance-left:9pt;mso-wrap-distance-top:0;mso-wrap-distance-right:9pt;mso-wrap-distance-bottom:0;mso-position-horizontal:absolute;mso-position-horizontal-relative:text;mso-position-vertical:absolute;mso-position-vertical-relative:text;mso-width-percent:0;mso-height-percent:0;mso-width-relative:margin;mso-height-relative:margin;v-text-anchor:middle" arcsize="10923f" o:gfxdata="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" fillcolor="#4472c4 [3204]" strokecolor="#09101d [484]" strokeweight="1pt">
+                <v:stroke joinstyle="miter"/>
+                <v:textbox>
+                  <w:txbxContent>
+                    <w:p>
+                      <w:pPr>
+                        <w:jc w:val="center"/>
+                        <w:rPr>
+                          <w:rFonts w:ascii="Times New Roman" w:hAnsi="Times New Roman" w:cs="Times New Roman"/>
+                          <w:sz w:val="32"/>
+                          <w:szCs w:val="32"/>
+                        </w:rPr>
+                      </w:pPr>
+                      <w:r>
+                        <w:rPr>
+                          <w:rFonts w:ascii="Times New Roman" w:hAnsi="Times New Roman" w:cs="Times New Roman"/>
+                          <w:sz w:val="32"/>
+                          <w:szCs w:val="32"/>
+                        </w:rPr>
+                        <w:t>Mulai</w:t>
+                      </w:r>
+                    </w:p>
+                  </w:txbxContent>
+                </v:textbox>
+              </v:roundrect>
+            </w:pict>
+          </mc:Fallback>
+        </mc:AlternateContent>
+      </w:r>
+    </w:p>
+    <w:p>
+      <w:pPr>
+        <w:rPr>
+          <w:rFonts w:ascii="Times New Roman" w:hAnsi="Times New Roman" w:cs="Times New Roman"/>
+          <w:sz w:val="20"/>
+        </w:rPr>
+      </w:pPr>
+      <w:r>
+        <w:rPr>
+          <w:rFonts w:ascii="Times New Roman" w:hAnsi="Times New Roman" w:cs="Times New Roman"/>
+          <w:noProof/>
+          <w:sz w:val="20"/>
+        </w:rPr>
+        <mc:AlternateContent>
+          <mc:Choice Requires="wps">
+            <w:drawing>
+              <wp:anchor distT="0" distB="0" distL="114300" distR="114300" simplePos="0" relativeHeight="251663360" behindDoc="0" locked="0" layoutInCell="1" allowOverlap="1" wp14:anchorId="01859FA6" wp14:editId="2DE272ED">
+                <wp:simplePos x="0" y="0"/>
+                <wp:positionH relativeFrom="column">
+                  <wp:posOffset>3136024</wp:posOffset>
+                </wp:positionH>
+                <wp:positionV relativeFrom="paragraph">
+                  <wp:posOffset>197967</wp:posOffset>
+                </wp:positionV>
+                <wp:extent cx="0" cy="312420"/>
+                <wp:effectExtent l="76200" t="0" r="57150" b="49530"/>
+                <wp:wrapNone/>
+                <wp:docPr id="150740994" name="Konektor Panah Lurus 13"/>
+                <wp:cNvGraphicFramePr/>
+                <a:graphic xmlns:a="http://schemas.openxmlformats.org/drawingml/2006/main">
+                  <a:graphicData uri="http://schemas.microsoft.com/office/word/2010/wordprocessingShape">
+                    <wps:wsp>
+                      <wps:cNvCnPr/>
+                      <wps:spPr>
+                        <a:xfrm>
+                          <a:off x="0" y="0"/>
+                          <a:ext cx="0" cy="312420"/>
+                        </a:xfrm>
+                        <a:prstGeom prst="straightConnector1">
+                          <a:avLst/>
+                        </a:prstGeom>
+                        <a:ln>
+                          <a:tailEnd type="triangle"/>
+                        </a:ln>
+                      </wps:spPr>
+                      <wps:style>
+                        <a:lnRef idx="1">
+                          <a:schemeClr val="accent1"/>
+                        </a:lnRef>
+                        <a:fillRef idx="0">
+                          <a:schemeClr val="accent1"/>
+                        </a:fillRef>
+                        <a:effectRef idx="0">
+                          <a:schemeClr val="accent1"/>
+                        </a:effectRef>
+                        <a:fontRef idx="minor">
+                          <a:schemeClr val="tx1"/>
+                        </a:fontRef>
+                      </wps:style>
+                      <wps:bodyPr/>
+                    </wps:wsp>
+                  </a:graphicData>
+                </a:graphic>
+              </wp:anchor>
+            </w:drawing>
+          </mc:Choice>
+          <mc:Fallback>
+            <w:pict>
+              <v:shapetype w14:anchorId="6C1E2154" id="_x0000_t32" coordsize="21600,21600" o:spt="32" o:oned="t" path="m,l21600,21600e" filled="f">
+                <v:path arrowok="t" fillok="f" o:connecttype="none"/>
+                <o:lock v:ext="edit" shapetype="t"/>
+              </v:shapetype>
+              <v:shape id="Konektor Panah Lurus 13" o:spid="_x0000_s1026" type="#_x0000_t32" style="position:absolute;margin-left:246.95pt;margin-top:15.6pt;width:0;height:24.6pt;z-index:251663360;visibility:visible;mso-wrap-style:square;mso-wrap-distance-left:9pt;mso-wrap-distance-top:0;mso-wrap-distance-right:9pt;mso-wrap-distance-bottom:0;mso-position-horizontal:absolute;mso-position-horizontal-relative:text;mso-position-vertical:absolute;mso-position-vertical-relative:text" o:gfxdata="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" strokecolor="#4472c4 [3204]" strokeweight=".5pt">
+                <v:stroke endarrow="block" joinstyle="miter"/>
+              </v:shape>
+            </w:pict>
+          </mc:Fallback>
+        </mc:AlternateContent>
+      </w:r>
+    </w:p>
+    <w:p>
+      <w:pPr>
+        <w:rPr>
+          <w:rFonts w:ascii="Times New Roman" w:hAnsi="Times New Roman" w:cs="Times New Roman"/>
+          <w:sz w:val="20"/>
+        </w:rPr>
+      </w:pPr>
+      <w:r>
+        <w:rPr>
+          <w:rFonts w:ascii="Times New Roman" w:hAnsi="Times New Roman" w:cs="Times New Roman"/>
+          <w:sz w:val="20"/>
+        </w:rPr>
+        <w:t xml:space="preserve">       </w:t>
+      </w:r>
+    </w:p>
+    <w:p>
+      <w:pPr>
+        <w:rPr>
+          <w:rFonts w:ascii="Times New Roman" w:hAnsi="Times New Roman" w:cs="Times New Roman"/>
+          <w:sz w:val="20"/>
+        </w:rPr>
+      </w:pPr>
+      <w:r>
+        <w:rPr>
+          <w:rFonts w:ascii="Times New Roman" w:hAnsi="Times New Roman" w:cs="Times New Roman"/>
+          <w:noProof/>
+          <w:sz w:val="20"/>
+        </w:rPr>
+        <mc:AlternateContent>
+          <mc:Choice Requires="wps">
+            <w:drawing>
+              <wp:anchor distT="0" distB="0" distL="114300" distR="114300" simplePos="0" relativeHeight="251661312" behindDoc="0" locked="0" layoutInCell="1" allowOverlap="1" wp14:anchorId="54127FF2" wp14:editId="7FBB1C83">
+                <wp:simplePos x="0" y="0"/>
+                <wp:positionH relativeFrom="column">
+                  <wp:posOffset>1954574</wp:posOffset>
+                </wp:positionH>
+                <wp:positionV relativeFrom="paragraph">
+                  <wp:posOffset>18940</wp:posOffset>
+                </wp:positionV>
+                <wp:extent cx="2406869" cy="420414"/>
+                <wp:effectExtent l="0" t="0" r="12700" b="17780"/>
+                <wp:wrapNone/>
+                <wp:docPr id="1743922727" name="Persegi Panjang 8"/>
+                <wp:cNvGraphicFramePr/>
+                <a:graphic xmlns:a="http://schemas.openxmlformats.org/drawingml/2006/main">
+                  <a:graphicData uri="http://schemas.microsoft.com/office/word/2010/wordprocessingShape">
+                    <wps:wsp>
+                      <wps:cNvSpPr/>
+                      <wps:spPr>
+                        <a:xfrm>
+                          <a:off x="0" y="0"/>
+                          <a:ext cx="2406869" cy="420414"/>
+                        </a:xfrm>
+                        <a:prstGeom prst="rect">
+                          <a:avLst/>
+                        </a:prstGeom>
+                      </wps:spPr>
+                      <wps:style>
+                        <a:lnRef idx="2">
+                          <a:schemeClr val="accent1">
+                            <a:shade val="15000"/>
+                          </a:schemeClr>
+                        </a:lnRef>
+                        <a:fillRef idx="1">
+                          <a:schemeClr val="accent1"/>
+                        </a:fillRef>
+                        <a:effectRef idx="0">
+                          <a:schemeClr val="accent1"/>
+                        </a:effectRef>
+                        <a:fontRef idx="minor">
+                          <a:schemeClr val="lt1"/>
+                        </a:fontRef>
+                      </wps:style>
+                      <wps:txbx>
+                        <w:txbxContent>
+                          <w:p>
+                            <w:pPr>
+                              <w:jc w:val="center"/>
+                              <w:rPr>
+                                <w:sz w:val="32"/>
+                                <w:szCs w:val="32"/>
+                              </w:rPr>
+                            </w:pPr>
+                            <w:proofErr w:type="spellStart"/>
+                            <w:r>
+                              <w:rPr>
+                                <w:rStyle w:val="selectable-text"/>
+                                <w:sz w:val="32"/>
+                                <w:szCs w:val="32"/>
+                              </w:rPr>
+                              <w:t>import</w:t>
+                            </w:r>
+                            <w:proofErr w:type="spellEnd"/>
+                            <w:r>
+                              <w:rPr>
+                                <w:rStyle w:val="selectable-text"/>
+                                <w:sz w:val="32"/>
+                                <w:szCs w:val="32"/>
+                              </w:rPr>
+                              <w:t xml:space="preserve"> </w:t>
+                            </w:r>
+                            <w:proofErr w:type="spellStart"/>
+                            <w:r>
+                              <w:rPr>
+                                <w:rStyle w:val="selectable-text"/>
+                                <w:sz w:val="32"/>
+                                <w:szCs w:val="32"/>
+                              </w:rPr>
+                              <w:t>numpy</w:t>
+                            </w:r>
+                            <w:proofErr w:type="spellEnd"/>
+                            <w:r>
+                              <w:rPr>
+                                <w:rStyle w:val="selectable-text"/>
+                                <w:sz w:val="32"/>
+                                <w:szCs w:val="32"/>
+                              </w:rPr>
+                              <w:t xml:space="preserve"> as </w:t>
+                            </w:r>
+                            <w:proofErr w:type="spellStart"/>
+                            <w:r>
+                              <w:rPr>
+                                <w:rStyle w:val="selectable-text"/>
+                                <w:sz w:val="32"/>
+                                <w:szCs w:val="32"/>
+                              </w:rPr>
+                              <w:t>np</w:t>
+                            </w:r>
+                            <w:proofErr w:type="spellEnd"/>
+                          </w:p>
+                        </w:txbxContent>
+                      </wps:txbx>
+                      <wps:bodyPr rot="0" spcFirstLastPara="0" vertOverflow="overflow" horzOverflow="overflow" vert="horz" wrap="square" lIns="91440" tIns="45720" rIns="91440" bIns="45720" numCol="1" spcCol="0" rtlCol="0" fromWordArt="0" anchor="ctr" anchorCtr="0" forceAA="0" compatLnSpc="1">
+                        <a:prstTxWarp prst="textNoShape">
+                          <a:avLst/>
+                        </a:prstTxWarp>
+                        <a:noAutofit/>
+                      </wps:bodyPr>
+                    </wps:wsp>
+                  </a:graphicData>
+                </a:graphic>
+                <wp14:sizeRelH relativeFrom="margin">
+                  <wp14:pctWidth>0</wp14:pctWidth>
+                </wp14:sizeRelH>
+                <wp14:sizeRelV relativeFrom="margin">
+                  <wp14:pctHeight>0</wp14:pctHeight>
+                </wp14:sizeRelV>
+              </wp:anchor>
+            </w:drawing>
+          </mc:Choice>
+          <mc:Fallback>
+            <w:pict>
+              <v:rect w14:anchorId="54127FF2" id="Persegi Panjang 8" o:spid="_x0000_s1027" style="position:absolute;margin-left:153.9pt;margin-top:1.5pt;width:189.5pt;height:33.1pt;z-index:251661312;visibility:visible;mso-wrap-style:square;mso-width-percent:0;mso-height-percent:0;mso-wrap-distance-left:9pt;mso-wrap-distance-top:0;mso-wrap-distance-right:9pt;mso-wrap-distance-bottom:0;mso-position-horizontal:absolute;mso-position-horizontal-relative:text;mso-position-vertical:absolute;mso-position-vertical-relative:text;mso-width-percent:0;mso-height-percent:0;mso-width-relative:margin;mso-height-relative:margin;v-text-anchor:middle" o:gfxdata="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" fillcolor="#4472c4 [3204]" strokecolor="#09101d [484]" strokeweight="1pt">
+                <v:textbox>
+                  <w:txbxContent>
+                    <w:p>
+                      <w:pPr>
+                        <w:jc w:val="center"/>
+                        <w:rPr>
+                          <w:sz w:val="32"/>
+                          <w:szCs w:val="32"/>
+                        </w:rPr>
+                      </w:pPr>
+                      <w:proofErr w:type="spellStart"/>
+                      <w:r>
+                        <w:rPr>
+                          <w:rStyle w:val="selectable-text"/>
+                          <w:sz w:val="32"/>
+                          <w:szCs w:val="32"/>
+                        </w:rPr>
+                        <w:t>import</w:t>
+                      </w:r>
+                      <w:proofErr w:type="spellEnd"/>
+                      <w:r>
+                        <w:rPr>
+                          <w:rStyle w:val="selectable-text"/>
+                          <w:sz w:val="32"/>
+                          <w:szCs w:val="32"/>
+                        </w:rPr>
+                        <w:t xml:space="preserve"> </w:t>
+                      </w:r>
+                      <w:proofErr w:type="spellStart"/>
+                      <w:r>
+                        <w:rPr>
+                          <w:rStyle w:val="selectable-text"/>
+                          <w:sz w:val="32"/>
+                          <w:szCs w:val="32"/>
+                        </w:rPr>
+                        <w:t>numpy</w:t>
+                      </w:r>
+                      <w:proofErr w:type="spellEnd"/>
+                      <w:r>
+                        <w:rPr>
+                          <w:rStyle w:val="selectable-text"/>
+                          <w:sz w:val="32"/>
+                          <w:szCs w:val="32"/>
+                        </w:rPr>
+                        <w:t xml:space="preserve"> as </w:t>
+                      </w:r>
+                      <w:proofErr w:type="spellStart"/>
+                      <w:r>
+                        <w:rPr>
+                          <w:rStyle w:val="selectable-text"/>
+                          <w:sz w:val="32"/>
+                          <w:szCs w:val="32"/>
+                        </w:rPr>
+                        <w:t>np</w:t>
+                      </w:r>
+                      <w:proofErr w:type="spellEnd"/>
+                    </w:p>
+                  </w:txbxContent>
+                </v:textbox>
+              </v:rect>
+            </w:pict>
+          </mc:Fallback>
+        </mc:AlternateContent>
+      </w:r>
+    </w:p>
+    <w:p>
+      <w:pPr>
+        <w:rPr>
+          <w:rFonts w:ascii="Times New Roman" w:hAnsi="Times New Roman" w:cs="Times New Roman"/>
+          <w:sz w:val="20"/>
+        </w:rPr>
+      </w:pPr>
+      <w:r>
+        <w:rPr>
+          <w:rFonts w:ascii="Times New Roman" w:hAnsi="Times New Roman" w:cs="Times New Roman"/>
+          <w:noProof/>
+          <w:sz w:val="20"/>
+        </w:rPr>
+        <mc:AlternateContent>
+          <mc:Choice Requires="wps">
+            <w:drawing>
+              <wp:anchor distT="0" distB="0" distL="114300" distR="114300" simplePos="0" relativeHeight="251664384" behindDoc="0" locked="0" layoutInCell="1" allowOverlap="1" wp14:anchorId="316B149F" wp14:editId="1FD606FA">
+                <wp:simplePos x="0" y="0"/>
+                <wp:positionH relativeFrom="column">
+                  <wp:posOffset>3143907</wp:posOffset>
+                </wp:positionH>
+                <wp:positionV relativeFrom="paragraph">
+                  <wp:posOffset>216907</wp:posOffset>
+                </wp:positionV>
+                <wp:extent cx="0" cy="243840"/>
+                <wp:effectExtent l="76200" t="0" r="57150" b="60960"/>
+                <wp:wrapNone/>
+                <wp:docPr id="28113848" name="Konektor Panah Lurus 14"/>
+                <wp:cNvGraphicFramePr/>
+                <a:graphic xmlns:a="http://schemas.openxmlformats.org/drawingml/2006/main">
+                  <a:graphicData uri="http://schemas.microsoft.com/office/word/2010/wordprocessingShape">
+                    <wps:wsp>
+                      <wps:cNvCnPr/>
+                      <wps:spPr>
+                        <a:xfrm>
+                          <a:off x="0" y="0"/>
+                          <a:ext cx="0" cy="243840"/>
+                        </a:xfrm>
+                        <a:prstGeom prst="straightConnector1">
+                          <a:avLst/>
+                        </a:prstGeom>
+                        <a:ln>
+                          <a:tailEnd type="triangle"/>
+                        </a:ln>
+                      </wps:spPr>
+                      <wps:style>
+                        <a:lnRef idx="1">
+                          <a:schemeClr val="accent1"/>
+                        </a:lnRef>
+                        <a:fillRef idx="0">
+                          <a:schemeClr val="accent1"/>
+                        </a:fillRef>
+                        <a:effectRef idx="0">
+                          <a:schemeClr val="accent1"/>
+                        </a:effectRef>
+                        <a:fontRef idx="minor">
+                          <a:schemeClr val="tx1"/>
+                        </a:fontRef>
+                      </wps:style>
+                      <wps:bodyPr/>
+                    </wps:wsp>
+                  </a:graphicData>
+                </a:graphic>
+              </wp:anchor>
+            </w:drawing>
+          </mc:Choice>
+          <mc:Fallback>
+            <w:pict>
+              <v:shape w14:anchorId="2DAD60BB" id="Konektor Panah Lurus 14" o:spid="_x0000_s1026" type="#_x0000_t32" style="position:absolute;margin-left:247.55pt;margin-top:17.1pt;width:0;height:19.2pt;z-index:251664384;visibility:visible;mso-wrap-style:square;mso-wrap-distance-left:9pt;mso-wrap-distance-top:0;mso-wrap-distance-right:9pt;mso-wrap-distance-bottom:0;mso-position-horizontal:absolute;mso-position-horizontal-relative:text;mso-position-vertical:absolute;mso-position-vertical-relative:text" o:gfxdata="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" strokecolor="#4472c4 [3204]" strokeweight=".5pt">
+                <v:stroke endarrow="block" joinstyle="miter"/>
+              </v:shape>
+            </w:pict>
+          </mc:Fallback>
+        </mc:AlternateContent>
+      </w:r>
+    </w:p>
+    <w:p>
+      <w:pPr>
+        <w:rPr>
+          <w:rFonts w:ascii="Times New Roman" w:hAnsi="Times New Roman" w:cs="Times New Roman"/>
+          <w:sz w:val="20"/>
+        </w:rPr>
+      </w:pPr>
+      <w:r>
+        <w:rPr>
+          <w:rFonts w:ascii="Times New Roman" w:hAnsi="Times New Roman" w:cs="Times New Roman"/>
+          <w:noProof/>
+          <w:sz w:val="20"/>
+        </w:rPr>
+        <mc:AlternateContent>
+          <mc:Choice Requires="wps">
+            <w:drawing>
+              <wp:anchor distT="0" distB="0" distL="114300" distR="114300" simplePos="0" relativeHeight="251665408" behindDoc="0" locked="0" layoutInCell="1" allowOverlap="1" wp14:anchorId="1D630BD6" wp14:editId="6BD9971B">
+                <wp:simplePos x="0" y="0"/>
+                <wp:positionH relativeFrom="column">
+                  <wp:posOffset>1954771</wp:posOffset>
+                </wp:positionH>
+                <wp:positionV relativeFrom="paragraph">
+                  <wp:posOffset>202127</wp:posOffset>
+                </wp:positionV>
+                <wp:extent cx="2446809" cy="515007"/>
+                <wp:effectExtent l="0" t="0" r="10795" b="18415"/>
+                <wp:wrapNone/>
+                <wp:docPr id="1549512170" name="Persegi Panjang 15"/>
+                <wp:cNvGraphicFramePr/>
+                <a:graphic xmlns:a="http://schemas.openxmlformats.org/drawingml/2006/main">
+                  <a:graphicData uri="http://schemas.microsoft.com/office/word/2010/wordprocessingShape">
+                    <wps:wsp>
+                      <wps:cNvSpPr/>
+                      <wps:spPr>
+                        <a:xfrm>
+                          <a:off x="0" y="0"/>
+                          <a:ext cx="2446809" cy="515007"/>
+                        </a:xfrm>
+                        <a:prstGeom prst="rect">
+                          <a:avLst/>
+                        </a:prstGeom>
+                      </wps:spPr>
+                      <wps:style>
+                        <a:lnRef idx="2">
+                          <a:schemeClr val="accent1">
+                            <a:shade val="15000"/>
+                          </a:schemeClr>
+                        </a:lnRef>
+                        <a:fillRef idx="1">
+                          <a:schemeClr val="accent1"/>
+                        </a:fillRef>
+                        <a:effectRef idx="0">
+                          <a:schemeClr val="accent1"/>
+                        </a:effectRef>
+                        <a:fontRef idx="minor">
+                          <a:schemeClr val="lt1"/>
+                        </a:fontRef>
+                      </wps:style>
+                      <wps:txbx>
+                        <w:txbxContent>
+                          <w:p>
+                            <w:pPr>
+                              <w:jc w:val="center"/>
+                              <w:rPr>
+                                <w:rFonts w:ascii="Times New Roman" w:hAnsi="Times New Roman" w:cs="Times New Roman"/>
+                                <w:sz w:val="28"/>
+                                <w:szCs w:val="28"/>
+                              </w:rPr>
+                            </w:pPr>
+                            <w:proofErr w:type="spellStart"/>
+                            <w:r>
+                              <w:rPr>
+                                <w:rStyle w:val="selectable-text"/>
+                                <w:rFonts w:ascii="Times New Roman" w:hAnsi="Times New Roman" w:cs="Times New Roman"/>
+                                <w:sz w:val="28"/>
+                                <w:szCs w:val="28"/>
+                              </w:rPr>
+                              <w:t>import</w:t>
+                            </w:r>
+                            <w:proofErr w:type="spellEnd"/>
+                            <w:r>
+                              <w:rPr>
+                                <w:rStyle w:val="selectable-text"/>
+                                <w:rFonts w:ascii="Times New Roman" w:hAnsi="Times New Roman" w:cs="Times New Roman"/>
+                                <w:sz w:val="28"/>
+                                <w:szCs w:val="28"/>
+                              </w:rPr>
+                              <w:t xml:space="preserve"> </w:t>
+                            </w:r>
+                            <w:proofErr w:type="spellStart"/>
+                            <w:r>
+                              <w:rPr>
+                                <w:rStyle w:val="selectable-text"/>
+                                <w:rFonts w:ascii="Times New Roman" w:hAnsi="Times New Roman" w:cs="Times New Roman"/>
+                                <w:sz w:val="28"/>
+                                <w:szCs w:val="28"/>
+                              </w:rPr>
+                              <w:t>matplotlib.pyplot</w:t>
+                            </w:r>
+                            <w:proofErr w:type="spellEnd"/>
+                            <w:r>
+                              <w:rPr>
+                                <w:rStyle w:val="selectable-text"/>
+                                <w:rFonts w:ascii="Times New Roman" w:hAnsi="Times New Roman" w:cs="Times New Roman"/>
+                                <w:sz w:val="28"/>
+                                <w:szCs w:val="28"/>
+                              </w:rPr>
+                              <w:t xml:space="preserve"> as </w:t>
+                            </w:r>
+                            <w:proofErr w:type="spellStart"/>
+                            <w:r>
+                              <w:rPr>
+                                <w:rStyle w:val="selectable-text"/>
+                                <w:rFonts w:ascii="Times New Roman" w:hAnsi="Times New Roman" w:cs="Times New Roman"/>
+                                <w:sz w:val="28"/>
+                                <w:szCs w:val="28"/>
+                              </w:rPr>
+                              <w:t>plt</w:t>
+                            </w:r>
+                            <w:proofErr w:type="spellEnd"/>
+                          </w:p>
+                        </w:txbxContent>
+                      </wps:txbx>
+                      <wps:bodyPr rot="0" spcFirstLastPara="0" vertOverflow="overflow" horzOverflow="overflow" vert="horz" wrap="square" lIns="91440" tIns="45720" rIns="91440" bIns="45720" numCol="1" spcCol="0" rtlCol="0" fromWordArt="0" anchor="ctr" anchorCtr="0" forceAA="0" compatLnSpc="1">
+                        <a:prstTxWarp prst="textNoShape">
+                          <a:avLst/>
+                        </a:prstTxWarp>
+                        <a:noAutofit/>
+                      </wps:bodyPr>
+                    </wps:wsp>
+                  </a:graphicData>
+                </a:graphic>
+                <wp14:sizeRelH relativeFrom="margin">
+                  <wp14:pctWidth>0</wp14:pctWidth>
+                </wp14:sizeRelH>
+                <wp14:sizeRelV relativeFrom="margin">
+                  <wp14:pctHeight>0</wp14:pctHeight>
+                </wp14:sizeRelV>
+              </wp:anchor>
+            </w:drawing>
+          </mc:Choice>
+          <mc:Fallback>
+            <w:pict>
+              <v:rect w14:anchorId="1D630BD6" id="Persegi Panjang 15" o:spid="_x0000_s1028" style="position:absolute;margin-left:153.9pt;margin-top:15.9pt;width:192.65pt;height:40.55pt;z-index:251665408;visibility:visible;mso-wrap-style:square;mso-width-percent:0;mso-height-percent:0;mso-wrap-distance-left:9pt;mso-wrap-distance-top:0;mso-wrap-distance-right:9pt;mso-wrap-distance-bottom:0;mso-position-horizontal:absolute;mso-position-horizontal-relative:text;mso-position-vertical:absolute;mso-position-vertical-relative:text;mso-width-percent:0;mso-height-percent:0;mso-width-relative:margin;mso-height-relative:margin;v-text-anchor:middle" o:gfxdata="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" fillcolor="#4472c4 [3204]" strokecolor="#09101d [484]" strokeweight="1pt">
+                <v:textbox>
+                  <w:txbxContent>
+                    <w:p>
+                      <w:pPr>
+                        <w:jc w:val="center"/>
+                        <w:rPr>
+                          <w:rFonts w:ascii="Times New Roman" w:hAnsi="Times New Roman" w:cs="Times New Roman"/>
+                          <w:sz w:val="28"/>
+                          <w:szCs w:val="28"/>
+                        </w:rPr>
+                      </w:pPr>
+                      <w:proofErr w:type="spellStart"/>
+                      <w:r>
+                        <w:rPr>
+                          <w:rStyle w:val="selectable-text"/>
+                          <w:rFonts w:ascii="Times New Roman" w:hAnsi="Times New Roman" w:cs="Times New Roman"/>
+                          <w:sz w:val="28"/>
+                          <w:szCs w:val="28"/>
+                        </w:rPr>
+                        <w:t>import</w:t>
+                      </w:r>
+                      <w:proofErr w:type="spellEnd"/>
+                      <w:r>
+                        <w:rPr>
+                          <w:rStyle w:val="selectable-text"/>
+                          <w:rFonts w:ascii="Times New Roman" w:hAnsi="Times New Roman" w:cs="Times New Roman"/>
+                          <w:sz w:val="28"/>
+                          <w:szCs w:val="28"/>
+                        </w:rPr>
+                        <w:t xml:space="preserve"> </w:t>
+                      </w:r>
+                      <w:proofErr w:type="spellStart"/>
+                      <w:r>
+                        <w:rPr>
+                          <w:rStyle w:val="selectable-text"/>
+                          <w:rFonts w:ascii="Times New Roman" w:hAnsi="Times New Roman" w:cs="Times New Roman"/>
+                          <w:sz w:val="28"/>
+                          <w:szCs w:val="28"/>
+                        </w:rPr>
+                        <w:t>matplotlib.pyplot</w:t>
+                      </w:r>
+                      <w:proofErr w:type="spellEnd"/>
+                      <w:r>
+                        <w:rPr>
+                          <w:rStyle w:val="selectable-text"/>
+                          <w:rFonts w:ascii="Times New Roman" w:hAnsi="Times New Roman" w:cs="Times New Roman"/>
+                          <w:sz w:val="28"/>
+                          <w:szCs w:val="28"/>
+                        </w:rPr>
+                        <w:t xml:space="preserve"> as </w:t>
+                      </w:r>
+                      <w:proofErr w:type="spellStart"/>
+                      <w:r>
+                        <w:rPr>
+                          <w:rStyle w:val="selectable-text"/>
+                          <w:rFonts w:ascii="Times New Roman" w:hAnsi="Times New Roman" w:cs="Times New Roman"/>
+                          <w:sz w:val="28"/>
+                          <w:szCs w:val="28"/>
+                        </w:rPr>
+                        <w:t>plt</w:t>
+                      </w:r>
+                      <w:proofErr w:type="spellEnd"/>
+                    </w:p>
+                  </w:txbxContent>
+                </v:textbox>
+              </v:rect>
+            </w:pict>
+          </mc:Fallback>
+        </mc:AlternateContent>
+      </w:r>
+    </w:p>
+    <w:p>
+      <w:pPr>
+        <w:rPr>
+          <w:rFonts w:ascii="Times New Roman" w:hAnsi="Times New Roman" w:cs="Times New Roman"/>
+          <w:sz w:val="20"/>
+        </w:rPr>
+      </w:pPr>
+    </w:p>
+    <w:p>
+      <w:pPr>
+        <w:rPr>
+          <w:rFonts w:ascii="Times New Roman" w:hAnsi="Times New Roman" w:cs="Times New Roman"/>
+          <w:sz w:val="20"/>
+        </w:rPr>
+      </w:pPr>
+      <w:r>
+        <w:rPr>
+          <w:rFonts w:ascii="Times New Roman" w:hAnsi="Times New Roman" w:cs="Times New Roman"/>
+          <w:noProof/>
+          <w:sz w:val="20"/>
+        </w:rPr>
+        <mc:AlternateContent>
+          <mc:Choice Requires="wps">
+            <w:drawing>
+              <wp:anchor distT="0" distB="0" distL="114300" distR="114300" simplePos="0" relativeHeight="251666432" behindDoc="0" locked="0" layoutInCell="1" allowOverlap="1" wp14:anchorId="36C221F8" wp14:editId="12DDA1C8">
+                <wp:simplePos x="0" y="0"/>
+                <wp:positionH relativeFrom="column">
+                  <wp:posOffset>3185160</wp:posOffset>
+                </wp:positionH>
+                <wp:positionV relativeFrom="paragraph">
+                  <wp:posOffset>246205</wp:posOffset>
+                </wp:positionV>
+                <wp:extent cx="0" cy="358140"/>
+                <wp:effectExtent l="76200" t="0" r="76200" b="60960"/>
+                <wp:wrapNone/>
+                <wp:docPr id="274901143" name="Konektor Panah Lurus 16"/>
+                <wp:cNvGraphicFramePr/>
+                <a:graphic xmlns:a="http://schemas.openxmlformats.org/drawingml/2006/main">
+                  <a:graphicData uri="http://schemas.microsoft.com/office/word/2010/wordprocessingShape">
+                    <wps:wsp>
+                      <wps:cNvCnPr/>
+                      <wps:spPr>
+                        <a:xfrm>
+                          <a:off x="0" y="0"/>
+                          <a:ext cx="0" cy="358140"/>
+                        </a:xfrm>
+                        <a:prstGeom prst="straightConnector1">
+                          <a:avLst/>
+                        </a:prstGeom>
+                        <a:ln>
+                          <a:tailEnd type="triangle"/>
+                        </a:ln>
+                      </wps:spPr>
+                      <wps:style>
+                        <a:lnRef idx="1">
+                          <a:schemeClr val="accent1"/>
+                        </a:lnRef>
+                        <a:fillRef idx="0">
+                          <a:schemeClr val="accent1"/>
+                        </a:fillRef>
+                        <a:effectRef idx="0">
+                          <a:schemeClr val="accent1"/>
+                        </a:effectRef>
+                        <a:fontRef idx="minor">
+                          <a:schemeClr val="tx1"/>
+                        </a:fontRef>
+                      </wps:style>
+                      <wps:bodyPr/>
+                    </wps:wsp>
+                  </a:graphicData>
+                </a:graphic>
+              </wp:anchor>
+            </w:drawing>
+          </mc:Choice>
+          <mc:Fallback>
+            <w:pict>
+              <v:shape w14:anchorId="1CB42090" id="Konektor Panah Lurus 16" o:spid="_x0000_s1026" type="#_x0000_t32" style="position:absolute;margin-left:250.8pt;margin-top:19.4pt;width:0;height:28.2pt;z-index:251666432;visibility:visible;mso-wrap-style:square;mso-wrap-distance-left:9pt;mso-wrap-distance-top:0;mso-wrap-distance-right:9pt;mso-wrap-distance-bottom:0;mso-position-horizontal:absolute;mso-position-horizontal-relative:text;mso-position-vertical:absolute;mso-position-vertical-relative:text" o:gfxdata="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" strokecolor="#4472c4 [3204]" strokeweight=".5pt">
+                <v:stroke endarrow="block" joinstyle="miter"/>
+              </v:shape>
+            </w:pict>
+          </mc:Fallback>
+        </mc:AlternateContent>
+      </w:r>
+      <w:r>
+        <w:rPr>
+          <w:rFonts w:ascii="Times New Roman" w:hAnsi="Times New Roman" w:cs="Times New Roman"/>
+          <w:noProof/>
+          <w:sz w:val="20"/>
+        </w:rPr>
+        <mc:AlternateContent>
+          <mc:Choice Requires="wps">
+            <w:drawing>
+              <wp:anchor distT="0" distB="0" distL="114300" distR="114300" simplePos="0" relativeHeight="251681792" behindDoc="0" locked="0" layoutInCell="1" allowOverlap="1" wp14:anchorId="4EBD91FE" wp14:editId="586D31EF">
+                <wp:simplePos x="0" y="0"/>
+                <wp:positionH relativeFrom="column">
+                  <wp:posOffset>861848</wp:posOffset>
+                </wp:positionH>
+                <wp:positionV relativeFrom="paragraph">
+                  <wp:posOffset>630904</wp:posOffset>
+                </wp:positionV>
+                <wp:extent cx="26276" cy="4056993"/>
+                <wp:effectExtent l="0" t="0" r="31115" b="20320"/>
+                <wp:wrapNone/>
+                <wp:docPr id="829164982" name="Konektor Lurus 36"/>
+                <wp:cNvGraphicFramePr/>
+                <a:graphic xmlns:a="http://schemas.openxmlformats.org/drawingml/2006/main">
+                  <a:graphicData uri="http://schemas.microsoft.com/office/word/2010/wordprocessingShape">
+                    <wps:wsp>
+                      <wps:cNvCnPr/>
+                      <wps:spPr>
+                        <a:xfrm>
+                          <a:off x="0" y="0"/>
+                          <a:ext cx="26276" cy="4056993"/>
+                        </a:xfrm>
+                        <a:prstGeom prst="line">
+                          <a:avLst/>
+                        </a:prstGeom>
+                      </wps:spPr>
+                      <wps:style>
+                        <a:lnRef idx="1">
+                          <a:schemeClr val="accent1"/>
+                        </a:lnRef>
+                        <a:fillRef idx="0">
+                          <a:schemeClr val="accent1"/>
+                        </a:fillRef>
+                        <a:effectRef idx="0">
+                          <a:schemeClr val="accent1"/>
+                        </a:effectRef>
+                        <a:fontRef idx="minor">
+                          <a:schemeClr val="tx1"/>
+                        </a:fontRef>
+                      </wps:style>
+                      <wps:bodyPr/>
+                    </wps:wsp>
+                  </a:graphicData>
+                </a:graphic>
+              </wp:anchor>
+            </w:drawing>
+          </mc:Choice>
+          <mc:Fallback>
+            <w:pict>
+              <v:line w14:anchorId="56E36AF4" id="Konektor Lurus 36" o:spid="_x0000_s1026" style="position:absolute;z-index:251681792;visibility:visible;mso-wrap-style:square;mso-wrap-distance-left:9pt;mso-wrap-distance-top:0;mso-wrap-distance-right:9pt;mso-wrap-distance-bottom:0;mso-position-horizontal:absolute;mso-position-horizontal-relative:text;mso-position-vertical:absolute;mso-position-vertical-relative:text" from="67.85pt,49.7pt" to="69.9pt,369.15pt" o:gfxdata="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" strokecolor="#4472c4 [3204]" strokeweight=".5pt">
+                <v:stroke joinstyle="miter"/>
+              </v:line>
+            </w:pict>
+          </mc:Fallback>
+        </mc:AlternateContent>
+      </w:r>
+      <w:r>
+        <w:rPr>
+          <w:rFonts w:ascii="Times New Roman" w:hAnsi="Times New Roman" w:cs="Times New Roman"/>
+          <w:noProof/>
+          <w:sz w:val="20"/>
+        </w:rPr>
+        <mc:AlternateContent>
+          <mc:Choice Requires="wps">
+            <w:drawing>
+              <wp:anchor distT="0" distB="0" distL="114300" distR="114300" simplePos="0" relativeHeight="251680768" behindDoc="0" locked="0" layoutInCell="1" allowOverlap="1" wp14:anchorId="34CE5994" wp14:editId="58D8B831">
+                <wp:simplePos x="0" y="0"/>
+                <wp:positionH relativeFrom="column">
+                  <wp:posOffset>861848</wp:posOffset>
+                </wp:positionH>
+                <wp:positionV relativeFrom="paragraph">
+                  <wp:posOffset>630905</wp:posOffset>
+                </wp:positionV>
+                <wp:extent cx="1051035" cy="0"/>
+                <wp:effectExtent l="0" t="0" r="0" b="0"/>
+                <wp:wrapNone/>
+                <wp:docPr id="643585270" name="Konektor Lurus 35"/>
+                <wp:cNvGraphicFramePr/>
+                <a:graphic xmlns:a="http://schemas.openxmlformats.org/drawingml/2006/main">
+                  <a:graphicData uri="http://schemas.microsoft.com/office/word/2010/wordprocessingShape">
+                    <wps:wsp>
+                      <wps:cNvCnPr/>
+                      <wps:spPr>
+                        <a:xfrm flipH="1">
+                          <a:off x="0" y="0"/>
+                          <a:ext cx="1051035" cy="0"/>
+                        </a:xfrm>
+                        <a:prstGeom prst="line">
+                          <a:avLst/>
+                        </a:prstGeom>
+                      </wps:spPr>
+                      <wps:style>
+                        <a:lnRef idx="1">
+                          <a:schemeClr val="accent1"/>
+                        </a:lnRef>
+                        <a:fillRef idx="0">
+                          <a:schemeClr val="accent1"/>
+                        </a:fillRef>
+                        <a:effectRef idx="0">
+                          <a:schemeClr val="accent1"/>
+                        </a:effectRef>
+                        <a:fontRef idx="minor">
+                          <a:schemeClr val="tx1"/>
+                        </a:fontRef>
+                      </wps:style>
+                      <wps:bodyPr/>
+                    </wps:wsp>
+                  </a:graphicData>
+                </a:graphic>
+              </wp:anchor>
+            </w:drawing>
+          </mc:Choice>
+          <mc:Fallback>
+            <w:pict>
+              <v:line w14:anchorId="0AB964F1" id="Konektor Lurus 35" o:spid="_x0000_s1026" style="position:absolute;flip:x;z-index:251680768;visibility:visible;mso-wrap-style:square;mso-wrap-distance-left:9pt;mso-wrap-distance-top:0;mso-wrap-distance-right:9pt;mso-wrap-distance-bottom:0;mso-position-horizontal:absolute;mso-position-horizontal-relative:text;mso-position-vertical:absolute;mso-position-vertical-relative:text" from="67.85pt,49.7pt" to="150.6pt,49.7pt" o:gfxdata="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" strokecolor="#4472c4 [3204]" strokeweight=".5pt">
+                <v:stroke joinstyle="miter"/>
+              </v:line>
+            </w:pict>
+          </mc:Fallback>
+        </mc:AlternateContent>
+      </w:r>
+      <w:r>
+        <w:rPr>
+          <w:rFonts w:ascii="Times New Roman" w:hAnsi="Times New Roman" w:cs="Times New Roman"/>
+          <w:noProof/>
+          <w:sz w:val="20"/>
+        </w:rPr>
+        <mc:AlternateContent>
+          <mc:Choice Requires="wps">
+            <w:drawing>
+              <wp:anchor distT="0" distB="0" distL="114300" distR="114300" simplePos="0" relativeHeight="251679744" behindDoc="0" locked="0" layoutInCell="1" allowOverlap="1" wp14:anchorId="067FC1BE" wp14:editId="60632445">
+                <wp:simplePos x="0" y="0"/>
+                <wp:positionH relativeFrom="column">
+                  <wp:posOffset>1565450</wp:posOffset>
+                </wp:positionH>
+                <wp:positionV relativeFrom="paragraph">
+                  <wp:posOffset>5018974</wp:posOffset>
+                </wp:positionV>
+                <wp:extent cx="883460" cy="0"/>
+                <wp:effectExtent l="0" t="0" r="0" b="0"/>
+                <wp:wrapNone/>
+                <wp:docPr id="446201909" name="Konektor Lurus 34"/>
+                <wp:cNvGraphicFramePr/>
+                <a:graphic xmlns:a="http://schemas.openxmlformats.org/drawingml/2006/main">
+                  <a:graphicData uri="http://schemas.microsoft.com/office/word/2010/wordprocessingShape">
+                    <wps:wsp>
+                      <wps:cNvCnPr/>
+                      <wps:spPr>
+                        <a:xfrm flipH="1">
+                          <a:off x="0" y="0"/>
+                          <a:ext cx="883460" cy="0"/>
+                        </a:xfrm>
+                        <a:prstGeom prst="line">
+                          <a:avLst/>
+                        </a:prstGeom>
+                      </wps:spPr>
+                      <wps:style>
+                        <a:lnRef idx="1">
+                          <a:schemeClr val="accent1"/>
+                        </a:lnRef>
+                        <a:fillRef idx="0">
+                          <a:schemeClr val="accent1"/>
+                        </a:fillRef>
+                        <a:effectRef idx="0">
+                          <a:schemeClr val="accent1"/>
+                        </a:effectRef>
+                        <a:fontRef idx="minor">
+                          <a:schemeClr val="tx1"/>
+                        </a:fontRef>
+                      </wps:style>
+                      <wps:bodyPr/>
+                    </wps:wsp>
+                  </a:graphicData>
+                </a:graphic>
+              </wp:anchor>
+            </w:drawing>
+          </mc:Choice>
+          <mc:Fallback>
+            <w:pict>
+              <v:line w14:anchorId="15F5E600" id="Konektor Lurus 34" o:spid="_x0000_s1026" style="position:absolute;flip:x;z-index:251679744;visibility:visible;mso-wrap-style:square;mso-wrap-distance-left:9pt;mso-wrap-distance-top:0;mso-wrap-distance-right:9pt;mso-wrap-distance-bottom:0;mso-position-horizontal:absolute;mso-position-horizontal-relative:text;mso-position-vertical:absolute;mso-position-vertical-relative:text" from="123.25pt,395.2pt" to="192.8pt,395.2pt" o:gfxdata="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" strokecolor="#4472c4 [3204]" strokeweight=".5pt">
+                <v:stroke joinstyle="miter"/>
+              </v:line>
+            </w:pict>
+          </mc:Fallback>
+        </mc:AlternateContent>
+      </w:r>
+      <w:r>
+        <w:rPr>
+          <w:rFonts w:ascii="Times New Roman" w:hAnsi="Times New Roman" w:cs="Times New Roman"/>
+          <w:noProof/>
+          <w:sz w:val="20"/>
+        </w:rPr>
+        <mc:AlternateContent>
+          <mc:Choice Requires="wps">
+            <w:drawing>
+              <wp:anchor distT="0" distB="0" distL="114300" distR="114300" simplePos="0" relativeHeight="251678720" behindDoc="0" locked="0" layoutInCell="1" allowOverlap="1" wp14:anchorId="5D77CD8E" wp14:editId="1FA94E24">
+                <wp:simplePos x="0" y="0"/>
+                <wp:positionH relativeFrom="column">
+                  <wp:posOffset>310056</wp:posOffset>
+                </wp:positionH>
+                <wp:positionV relativeFrom="paragraph">
+                  <wp:posOffset>4687898</wp:posOffset>
+                </wp:positionV>
+                <wp:extent cx="1255986" cy="688340"/>
+                <wp:effectExtent l="0" t="0" r="20955" b="16510"/>
+                <wp:wrapNone/>
+                <wp:docPr id="1350620772" name="Persegi Panjang: Sudut Lengkung 31"/>
+                <wp:cNvGraphicFramePr/>
+                <a:graphic xmlns:a="http://schemas.openxmlformats.org/drawingml/2006/main">
+                  <a:graphicData uri="http://schemas.microsoft.com/office/word/2010/wordprocessingShape">
+                    <wps:wsp>
+                      <wps:cNvSpPr/>
+                      <wps:spPr>
+                        <a:xfrm>
+                          <a:off x="0" y="0"/>
+                          <a:ext cx="1255986" cy="688340"/>
+                        </a:xfrm>
+                        <a:prstGeom prst="roundRect">
+                          <a:avLst/>
+                        </a:prstGeom>
+                        <a:solidFill>
+                          <a:srgbClr val="FF0000"/>
+                        </a:solidFill>
+                      </wps:spPr>
+                      <wps:style>
+                        <a:lnRef idx="2">
+                          <a:schemeClr val="accent1">
+                            <a:shade val="15000"/>
+                          </a:schemeClr>
+                        </a:lnRef>
+                        <a:fillRef idx="1">
+                          <a:schemeClr val="accent1"/>
+                        </a:fillRef>
+                        <a:effectRef idx="0">
+                          <a:schemeClr val="accent1"/>
+                        </a:effectRef>
+                        <a:fontRef idx="minor">
+                          <a:schemeClr val="lt1"/>
+                        </a:fontRef>
+                      </wps:style>
+                      <wps:txbx>
+                        <w:txbxContent>
+                          <w:p>
+                            <w:pPr>
+                              <w:jc w:val="center"/>
+                            </w:pPr>
+                            <w:proofErr w:type="spellStart"/>
+                            <w:r>
+                              <w:t>Error</w:t>
+                            </w:r>
+                            <w:proofErr w:type="spellEnd"/>
+                          </w:p>
+                        </w:txbxContent>
+                      </wps:txbx>
+                      <wps:bodyPr rot="0" spcFirstLastPara="0" vertOverflow="overflow" horzOverflow="overflow" vert="horz" wrap="square" lIns="91440" tIns="45720" rIns="91440" bIns="45720" numCol="1" spcCol="0" rtlCol="0" fromWordArt="0" anchor="ctr" anchorCtr="0" forceAA="0" compatLnSpc="1">
+                        <a:prstTxWarp prst="textNoShape">
+                          <a:avLst/>
+                        </a:prstTxWarp>
+                        <a:noAutofit/>
+                      </wps:bodyPr>
+                    </wps:wsp>
+                  </a:graphicData>
+                </a:graphic>
+                <wp14:sizeRelH relativeFrom="margin">
+                  <wp14:pctWidth>0</wp14:pctWidth>
+                </wp14:sizeRelH>
+                <wp14:sizeRelV relativeFrom="margin">
+                  <wp14:pctHeight>0</wp14:pctHeight>
+                </wp14:sizeRelV>
+              </wp:anchor>
+            </w:drawing>
+          </mc:Choice>
+          <mc:Fallback>
+            <w:pict>
+              <v:roundrect w14:anchorId="5D77CD8E" id="Persegi Panjang: Sudut Lengkung 31" o:spid="_x0000_s1029" style="position:absolute;margin-left:24.4pt;margin-top:369.15pt;width:98.9pt;height:54.2pt;z-index:251678720;visibility:visible;mso-wrap-style:square;mso-width-percent:0;mso-height-percent:0;mso-wrap-distance-left:9pt;mso-wrap-distance-top:0;mso-wrap-distance-right:9pt;mso-wrap-distance-bottom:0;mso-position-horizontal:absolute;mso-position-horizontal-relative:text;mso-position-vertical:absolute;mso-position-vertical-relative:text;mso-width-percent:0;mso-height-percent:0;mso-width-relative:margin;mso-height-relative:margin;v-text-anchor:middle" arcsize="10923f" o:gfxdata="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" fillcolor="red" strokecolor="#09101d [484]" strokeweight="1pt">
+                <v:stroke joinstyle="miter"/>
+                <v:textbox>
+                  <w:txbxContent>
+                    <w:p>
+                      <w:pPr>
+                        <w:jc w:val="center"/>
+                      </w:pPr>
+                      <w:proofErr w:type="spellStart"/>
+                      <w:r>
+                        <w:t>Error</w:t>
+                      </w:r>
+                      <w:proofErr w:type="spellEnd"/>
+                    </w:p>
+                  </w:txbxContent>
+                </v:textbox>
+              </v:roundrect>
+            </w:pict>
+          </mc:Fallback>
+        </mc:AlternateContent>
+      </w:r>
+      <w:r>
+        <w:rPr>
+          <w:rFonts w:ascii="Times New Roman" w:hAnsi="Times New Roman" w:cs="Times New Roman"/>
+          <w:noProof/>
+          <w:sz w:val="20"/>
+        </w:rPr>
+        <mc:AlternateContent>
+          <mc:Choice Requires="wps">
+            <w:drawing>
+              <wp:anchor distT="0" distB="0" distL="114300" distR="114300" simplePos="0" relativeHeight="251677696" behindDoc="0" locked="0" layoutInCell="1" allowOverlap="1" wp14:anchorId="60A6CFB7" wp14:editId="5A418AC7">
+                <wp:simplePos x="0" y="0"/>
+                <wp:positionH relativeFrom="column">
+                  <wp:posOffset>2448757</wp:posOffset>
+                </wp:positionH>
+                <wp:positionV relativeFrom="paragraph">
+                  <wp:posOffset>4687592</wp:posOffset>
+                </wp:positionV>
+                <wp:extent cx="1355835" cy="688428"/>
+                <wp:effectExtent l="0" t="0" r="15875" b="16510"/>
+                <wp:wrapNone/>
+                <wp:docPr id="603939847" name="Persegi Panjang: Sudut Lengkung 30"/>
+                <wp:cNvGraphicFramePr/>
+                <a:graphic xmlns:a="http://schemas.openxmlformats.org/drawingml/2006/main">
+                  <a:graphicData uri="http://schemas.microsoft.com/office/word/2010/wordprocessingShape">
+                    <wps:wsp>
+                      <wps:cNvSpPr/>
+                      <wps:spPr>
+                        <a:xfrm>
+                          <a:off x="0" y="0"/>
+                          <a:ext cx="1355835" cy="688428"/>
+                        </a:xfrm>
+                        <a:prstGeom prst="roundRect">
+                          <a:avLst/>
+                        </a:prstGeom>
+                      </wps:spPr>
+                      <wps:style>
+                        <a:lnRef idx="2">
+                          <a:schemeClr val="accent1">
+                            <a:shade val="15000"/>
+                          </a:schemeClr>
+                        </a:lnRef>
+                        <a:fillRef idx="1">
+                          <a:schemeClr val="accent1"/>
+                        </a:fillRef>
+                        <a:effectRef idx="0">
+                          <a:schemeClr val="accent1"/>
+                        </a:effectRef>
+                        <a:fontRef idx="minor">
+                          <a:schemeClr val="lt1"/>
+                        </a:fontRef>
+                      </wps:style>
+                      <wps:txbx>
+                        <w:txbxContent>
+                          <w:p>
+                            <w:pPr>
+                              <w:jc w:val="center"/>
+                            </w:pPr>
+                            <w:r>
+                              <w:t>Selesai</w:t>
+                            </w:r>
+                          </w:p>
+                        </w:txbxContent>
+                      </wps:txbx>
+                      <wps:bodyPr rot="0" spcFirstLastPara="0" vertOverflow="overflow" horzOverflow="overflow" vert="horz" wrap="square" lIns="91440" tIns="45720" rIns="91440" bIns="45720" numCol="1" spcCol="0" rtlCol="0" fromWordArt="0" anchor="ctr" anchorCtr="0" forceAA="0" compatLnSpc="1">
+                        <a:prstTxWarp prst="textNoShape">
+                          <a:avLst/>
+                        </a:prstTxWarp>
+                        <a:noAutofit/>
+                      </wps:bodyPr>
+                    </wps:wsp>
+                  </a:graphicData>
+                </a:graphic>
+                <wp14:sizeRelH relativeFrom="margin">
+                  <wp14:pctWidth>0</wp14:pctWidth>
+                </wp14:sizeRelH>
+                <wp14:sizeRelV relativeFrom="margin">
+                  <wp14:pctHeight>0</wp14:pctHeight>
+                </wp14:sizeRelV>
+              </wp:anchor>
+            </w:drawing>
+          </mc:Choice>
+          <mc:Fallback>
+            <w:pict>
+              <v:roundrect w14:anchorId="60A6CFB7" id="Persegi Panjang: Sudut Lengkung 30" o:spid="_x0000_s1030" style="position:absolute;margin-left:192.8pt;margin-top:369.1pt;width:106.75pt;height:54.2pt;z-index:251677696;visibility:visible;mso-wrap-style:square;mso-width-percent:0;mso-height-percent:0;mso-wrap-distance-left:9pt;mso-wrap-distance-top:0;mso-wrap-distance-right:9pt;mso-wrap-distance-bottom:0;mso-position-horizontal:absolute;mso-position-horizontal-relative:text;mso-position-vertical:absolute;mso-position-vertical-relative:text;mso-width-percent:0;mso-height-percent:0;mso-width-relative:margin;mso-height-relative:margin;v-text-anchor:middle" arcsize="10923f" o:gfxdata="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" fillcolor="#4472c4 [3204]" strokecolor="#09101d [484]" strokeweight="1pt">
+                <v:stroke joinstyle="miter"/>
+                <v:textbox>
+                  <w:txbxContent>
+                    <w:p>
+                      <w:pPr>
+                        <w:jc w:val="center"/>
+                      </w:pPr>
+                      <w:r>
+                        <w:t>Selesai</w:t>
+                      </w:r>
+                    </w:p>
+                  </w:txbxContent>
+                </v:textbox>
+              </v:roundrect>
+            </w:pict>
+          </mc:Fallback>
+        </mc:AlternateContent>
+      </w:r>
+      <w:r>
+        <w:rPr>
+          <w:rFonts w:ascii="Times New Roman" w:hAnsi="Times New Roman" w:cs="Times New Roman"/>
+          <w:noProof/>
+          <w:sz w:val="20"/>
+        </w:rPr>
+        <mc:AlternateContent>
+          <mc:Choice Requires="wps">
+            <w:drawing>
+              <wp:anchor distT="0" distB="0" distL="114300" distR="114300" simplePos="0" relativeHeight="251676672" behindDoc="0" locked="0" layoutInCell="1" allowOverlap="1" wp14:anchorId="3EF4BC14" wp14:editId="386F089E">
+                <wp:simplePos x="0" y="0"/>
+                <wp:positionH relativeFrom="column">
+                  <wp:posOffset>3170183</wp:posOffset>
+                </wp:positionH>
+                <wp:positionV relativeFrom="paragraph">
+                  <wp:posOffset>4466656</wp:posOffset>
+                </wp:positionV>
+                <wp:extent cx="0" cy="220980"/>
+                <wp:effectExtent l="0" t="0" r="38100" b="26670"/>
+                <wp:wrapNone/>
+                <wp:docPr id="1243373228" name="Konektor Lurus 28"/>
+                <wp:cNvGraphicFramePr/>
+                <a:graphic xmlns:a="http://schemas.openxmlformats.org/drawingml/2006/main">
+                  <a:graphicData uri="http://schemas.microsoft.com/office/word/2010/wordprocessingShape">
+                    <wps:wsp>
+                      <wps:cNvCnPr/>
+                      <wps:spPr>
+                        <a:xfrm>
+                          <a:off x="0" y="0"/>
+                          <a:ext cx="0" cy="220980"/>
+                        </a:xfrm>
+                        <a:prstGeom prst="line">
+                          <a:avLst/>
+                        </a:prstGeom>
+                      </wps:spPr>
+                      <wps:style>
+                        <a:lnRef idx="1">
+                          <a:schemeClr val="accent1"/>
+                        </a:lnRef>
+                        <a:fillRef idx="0">
+                          <a:schemeClr val="accent1"/>
+                        </a:fillRef>
+                        <a:effectRef idx="0">
+                          <a:schemeClr val="accent1"/>
+                        </a:effectRef>
+                        <a:fontRef idx="minor">
+                          <a:schemeClr val="tx1"/>
+                        </a:fontRef>
+                      </wps:style>
+                      <wps:bodyPr/>
+                    </wps:wsp>
+                  </a:graphicData>
+                </a:graphic>
+              </wp:anchor>
+            </w:drawing>
+          </mc:Choice>
+          <mc:Fallback>
+            <w:pict>
+              <v:line w14:anchorId="3C132E41" id="Konektor Lurus 28" o:spid="_x0000_s1026" style="position:absolute;z-index:251676672;visibility:visible;mso-wrap-style:square;mso-wrap-distance-left:9pt;mso-wrap-distance-top:0;mso-wrap-distance-right:9pt;mso-wrap-distance-bottom:0;mso-position-horizontal:absolute;mso-position-horizontal-relative:text;mso-position-vertical:absolute;mso-position-vertical-relative:text" from="249.6pt,351.7pt" to="249.6pt,369.1pt" o:gfxdata="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" strokecolor="#4472c4 [3204]" strokeweight=".5pt">
+                <v:stroke joinstyle="miter"/>
+              </v:line>
+            </w:pict>
+          </mc:Fallback>
+        </mc:AlternateContent>
+      </w:r>
+      <w:r>
+        <w:rPr>
+          <w:rFonts w:ascii="Times New Roman" w:hAnsi="Times New Roman" w:cs="Times New Roman"/>
+          <w:noProof/>
+          <w:sz w:val="20"/>
+        </w:rPr>
+        <mc:AlternateContent>
+          <mc:Choice Requires="wps">
+            <w:drawing>
+              <wp:anchor distT="0" distB="0" distL="114300" distR="114300" simplePos="0" relativeHeight="251675648" behindDoc="0" locked="0" layoutInCell="1" allowOverlap="1" wp14:anchorId="291F4E5F" wp14:editId="0F22C9E0">
+                <wp:simplePos x="0" y="0"/>
+                <wp:positionH relativeFrom="column">
+                  <wp:posOffset>1869659</wp:posOffset>
+                </wp:positionH>
+                <wp:positionV relativeFrom="paragraph">
+                  <wp:posOffset>3922220</wp:posOffset>
+                </wp:positionV>
+                <wp:extent cx="2461260" cy="518160"/>
+                <wp:effectExtent l="19050" t="0" r="34290" b="15240"/>
+                <wp:wrapNone/>
+                <wp:docPr id="1488067905" name="Paralelogram 27"/>
+                <wp:cNvGraphicFramePr/>
+                <a:graphic xmlns:a="http://schemas.openxmlformats.org/drawingml/2006/main">
+                  <a:graphicData uri="http://schemas.microsoft.com/office/word/2010/wordprocessingShape">
+                    <wps:wsp>
+                      <wps:cNvSpPr/>
+                      <wps:spPr>
+                        <a:xfrm>
+                          <a:off x="0" y="0"/>
+                          <a:ext cx="2461260" cy="518160"/>
+                        </a:xfrm>
+                        <a:prstGeom prst="parallelogram">
+                          <a:avLst/>
+                        </a:prstGeom>
+                      </wps:spPr>
+                      <wps:style>
+                        <a:lnRef idx="2">
+                          <a:schemeClr val="accent1">
+                            <a:shade val="15000"/>
+                          </a:schemeClr>
+                        </a:lnRef>
+                        <a:fillRef idx="1">
+                          <a:schemeClr val="accent1"/>
+                        </a:fillRef>
+                        <a:effectRef idx="0">
+                          <a:schemeClr val="accent1"/>
+                        </a:effectRef>
+                        <a:fontRef idx="minor">
+                          <a:schemeClr val="lt1"/>
+                        </a:fontRef>
+                      </wps:style>
+                      <wps:txbx>
+                        <w:txbxContent>
+                          <w:p>
+                            <w:pPr>
+                              <w:jc w:val="center"/>
+                              <w:rPr>
+                                <w:rFonts w:ascii="Times New Roman" w:hAnsi="Times New Roman" w:cs="Times New Roman"/>
+                                <w:sz w:val="28"/>
+                                <w:szCs w:val="28"/>
+                              </w:rPr>
+                            </w:pPr>
+                            <w:r>
+                              <w:rPr>
+                                <w:rStyle w:val="selectable-text"/>
+                                <w:rFonts w:ascii="Times New Roman" w:hAnsi="Times New Roman" w:cs="Times New Roman"/>
+                                <w:sz w:val="28"/>
+                                <w:szCs w:val="28"/>
+                              </w:rPr>
+                              <w:t>Tampilkan Plot Akhir</w:t>
+                            </w:r>
+                          </w:p>
+                        </w:txbxContent>
+                      </wps:txbx>
+                      <wps:bodyPr rot="0" spcFirstLastPara="0" vertOverflow="overflow" horzOverflow="overflow" vert="horz" wrap="square" lIns="91440" tIns="45720" rIns="91440" bIns="45720" numCol="1" spcCol="0" rtlCol="0" fromWordArt="0" anchor="ctr" anchorCtr="0" forceAA="0" compatLnSpc="1">
+                        <a:prstTxWarp prst="textNoShape">
+                          <a:avLst/>
+                        </a:prstTxWarp>
+                        <a:noAutofit/>
+                      </wps:bodyPr>
+                    </wps:wsp>
+                  </a:graphicData>
+                </a:graphic>
+                <wp14:sizeRelH relativeFrom="margin">
+                  <wp14:pctWidth>0</wp14:pctWidth>
+                </wp14:sizeRelH>
+                <wp14:sizeRelV relativeFrom="margin">
+                  <wp14:pctHeight>0</wp14:pctHeight>
+                </wp14:sizeRelV>
+              </wp:anchor>
+            </w:drawing>
+          </mc:Choice>
+          <mc:Fallback>
+            <w:pict>
+              <v:shapetype w14:anchorId="291F4E5F" id="_x0000_t7" coordsize="21600,21600" o:spt="7" adj="5400" path="m@0,l,21600@1,21600,21600,xe">
+                <v:stroke joinstyle="miter"/>
+                <v:formulas>
+                  <v:f eqn="val #0"/>
+                  <v:f eqn="sum width 0 #0"/>
+                  <v:f eqn="prod #0 1 2"/>
+                  <v:f eqn="sum width 0 @2"/>
+                  <v:f eqn="mid #0 width"/>
+                  <v:f eqn="mid @1 0"/>
+                  <v:f eqn="prod height width #0"/>
+                  <v:f eqn="prod @6 1 2"/>
+                  <v:f eqn="sum height 0 @7"/>
+                  <v:f eqn="prod width 1 2"/>
+                  <v:f eqn="sum #0 0 @9"/>
+                  <v:f eqn="if @10 @8 0"/>
+                  <v:f eqn="if @10 @7 height"/>
+                </v:formulas>
+                <v:path gradientshapeok="t" o:connecttype="custom" o:connectlocs="@4,0;10800,@11;@3,10800;@5,21600;10800,@12;@2,10800" textboxrect="1800,1800,19800,19800;8100,8100,13500,13500;10800,10800,10800,10800"/>
+                <v:handles>
+                  <v:h position="#0,topLeft" xrange="0,21600"/>
+                </v:handles>
+              </v:shapetype>
+              <v:shape id="Paralelogram 27" o:spid="_x0000_s1031" type="#_x0000_t7" style="position:absolute;margin-left:147.2pt;margin-top:308.85pt;width:193.8pt;height:40.8pt;z-index:251675648;visibility:visible;mso-wrap-style:square;mso-width-percent:0;mso-height-percent:0;mso-wrap-distance-left:9pt;mso-wrap-distance-top:0;mso-wrap-distance-right:9pt;mso-wrap-distance-bottom:0;mso-position-horizontal:absolute;mso-position-horizontal-relative:text;mso-position-vertical:absolute;mso-position-vertical-relative:text;mso-width-percent:0;mso-height-percent:0;mso-width-relative:margin;mso-height-relative:margin;v-text-anchor:middle" o:gfxdata="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" adj="1137" fillcolor="#4472c4 [3204]" strokecolor="#09101d [484]" strokeweight="1pt">
+                <v:textbox>
+                  <w:txbxContent>
+                    <w:p>
+                      <w:pPr>
+                        <w:jc w:val="center"/>
+                        <w:rPr>
+                          <w:rFonts w:ascii="Times New Roman" w:hAnsi="Times New Roman" w:cs="Times New Roman"/>
+                          <w:sz w:val="28"/>
+                          <w:szCs w:val="28"/>
+                        </w:rPr>
+                      </w:pPr>
+                      <w:r>
+                        <w:rPr>
+                          <w:rStyle w:val="selectable-text"/>
+                          <w:rFonts w:ascii="Times New Roman" w:hAnsi="Times New Roman" w:cs="Times New Roman"/>
+                          <w:sz w:val="28"/>
+                          <w:szCs w:val="28"/>
+                        </w:rPr>
+                        <w:t>Tampilkan Plot Akhir</w:t>
+                      </w:r>
+                    </w:p>
+                  </w:txbxContent>
+                </v:textbox>
+              </v:shape>
+            </w:pict>
+          </mc:Fallback>
+        </mc:AlternateContent>
+      </w:r>
+      <w:r>
+        <w:rPr>
+          <w:rFonts w:ascii="Times New Roman" w:hAnsi="Times New Roman" w:cs="Times New Roman"/>
+          <w:noProof/>
+          <w:sz w:val="20"/>
+        </w:rPr>
+        <mc:AlternateContent>
+          <mc:Choice Requires="wps">
+            <w:drawing>
+              <wp:anchor distT="0" distB="0" distL="114300" distR="114300" simplePos="0" relativeHeight="251674624" behindDoc="0" locked="0" layoutInCell="1" allowOverlap="1" wp14:anchorId="4380B639" wp14:editId="1CE3D4B5">
+                <wp:simplePos x="0" y="0"/>
+                <wp:positionH relativeFrom="column">
+                  <wp:posOffset>3170183</wp:posOffset>
+                </wp:positionH>
+                <wp:positionV relativeFrom="paragraph">
+                  <wp:posOffset>3531761</wp:posOffset>
+                </wp:positionV>
+                <wp:extent cx="0" cy="350520"/>
+                <wp:effectExtent l="76200" t="0" r="76200" b="49530"/>
+                <wp:wrapNone/>
+                <wp:docPr id="1923769864" name="Konektor Panah Lurus 26"/>
+                <wp:cNvGraphicFramePr/>
+                <a:graphic xmlns:a="http://schemas.openxmlformats.org/drawingml/2006/main">
+                  <a:graphicData uri="http://schemas.microsoft.com/office/word/2010/wordprocessingShape">
+                    <wps:wsp>
+                      <wps:cNvCnPr/>
+                      <wps:spPr>
+                        <a:xfrm>
+                          <a:off x="0" y="0"/>
+                          <a:ext cx="0" cy="350520"/>
+                        </a:xfrm>
+                        <a:prstGeom prst="straightConnector1">
+                          <a:avLst/>
+                        </a:prstGeom>
+                        <a:ln>
+                          <a:tailEnd type="triangle"/>
+                        </a:ln>
+                      </wps:spPr>
+                      <wps:style>
+                        <a:lnRef idx="1">
+                          <a:schemeClr val="accent1"/>
+                        </a:lnRef>
+                        <a:fillRef idx="0">
+                          <a:schemeClr val="accent1"/>
+                        </a:fillRef>
+                        <a:effectRef idx="0">
+                          <a:schemeClr val="accent1"/>
+                        </a:effectRef>
+                        <a:fontRef idx="minor">
+                          <a:schemeClr val="tx1"/>
+                        </a:fontRef>
+                      </wps:style>
+                      <wps:bodyPr/>
+                    </wps:wsp>
+                  </a:graphicData>
+                </a:graphic>
+              </wp:anchor>
+            </w:drawing>
+          </mc:Choice>
+          <mc:Fallback>
+            <w:pict>
+              <v:shape w14:anchorId="7B77FC52" id="Konektor Panah Lurus 26" o:spid="_x0000_s1026" type="#_x0000_t32" style="position:absolute;margin-left:249.6pt;margin-top:278.1pt;width:0;height:27.6pt;z-index:251674624;visibility:visible;mso-wrap-style:square;mso-wrap-distance-left:9pt;mso-wrap-distance-top:0;mso-wrap-distance-right:9pt;mso-wrap-distance-bottom:0;mso-position-horizontal:absolute;mso-position-horizontal-relative:text;mso-position-vertical:absolute;mso-position-vertical-relative:text" o:gfxdata="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" strokecolor="#4472c4 [3204]" strokeweight=".5pt">
+                <v:stroke endarrow="block" joinstyle="miter"/>
+              </v:shape>
+            </w:pict>
+          </mc:Fallback>
+        </mc:AlternateContent>
+      </w:r>
+      <w:r>
+        <w:rPr>
+          <w:rFonts w:ascii="Times New Roman" w:hAnsi="Times New Roman" w:cs="Times New Roman"/>
+          <w:noProof/>
+          <w:sz w:val="20"/>
+        </w:rPr>
+        <mc:AlternateContent>
+          <mc:Choice Requires="wps">
+            <w:drawing>
+              <wp:anchor distT="0" distB="0" distL="114300" distR="114300" simplePos="0" relativeHeight="251673600" behindDoc="0" locked="0" layoutInCell="1" allowOverlap="1" wp14:anchorId="3FD9F556" wp14:editId="2D0A3F95">
+                <wp:simplePos x="0" y="0"/>
+                <wp:positionH relativeFrom="column">
+                  <wp:posOffset>1980565</wp:posOffset>
+                </wp:positionH>
+                <wp:positionV relativeFrom="paragraph">
+                  <wp:posOffset>3044694</wp:posOffset>
+                </wp:positionV>
+                <wp:extent cx="2275490" cy="457200"/>
+                <wp:effectExtent l="0" t="0" r="10795" b="19050"/>
+                <wp:wrapNone/>
+                <wp:docPr id="1265983668" name="Persegi Panjang 25"/>
+                <wp:cNvGraphicFramePr/>
+                <a:graphic xmlns:a="http://schemas.openxmlformats.org/drawingml/2006/main">
+                  <a:graphicData uri="http://schemas.microsoft.com/office/word/2010/wordprocessingShape">
+                    <wps:wsp>
+                      <wps:cNvSpPr/>
+                      <wps:spPr>
+                        <a:xfrm>
+                          <a:off x="0" y="0"/>
+                          <a:ext cx="2275490" cy="457200"/>
+                        </a:xfrm>
+                        <a:prstGeom prst="rect">
+                          <a:avLst/>
+                        </a:prstGeom>
+                      </wps:spPr>
+                      <wps:style>
+                        <a:lnRef idx="2">
+                          <a:schemeClr val="accent1">
+                            <a:shade val="15000"/>
+                          </a:schemeClr>
+                        </a:lnRef>
+                        <a:fillRef idx="1">
+                          <a:schemeClr val="accent1"/>
+                        </a:fillRef>
+                        <a:effectRef idx="0">
+                          <a:schemeClr val="accent1"/>
+                        </a:effectRef>
+                        <a:fontRef idx="minor">
+                          <a:schemeClr val="lt1"/>
+                        </a:fontRef>
+                      </wps:style>
+                      <wps:txbx>
+                        <w:txbxContent>
+                          <w:p>
+                            <w:pPr>
+                              <w:jc w:val="center"/>
+                              <w:rPr>
+                                <w:rFonts w:ascii="Times New Roman" w:hAnsi="Times New Roman" w:cs="Times New Roman"/>
+                                <w:sz w:val="36"/>
+                                <w:szCs w:val="36"/>
+                              </w:rPr>
+                            </w:pPr>
+                            <w:r>
+                              <w:rPr>
+                                <w:rStyle w:val="selectable-text"/>
+                                <w:rFonts w:ascii="Times New Roman" w:hAnsi="Times New Roman" w:cs="Times New Roman"/>
+                                <w:sz w:val="36"/>
+                                <w:szCs w:val="36"/>
+                              </w:rPr>
+                              <w:t xml:space="preserve">Simulasi </w:t>
+                            </w:r>
+                            <w:proofErr w:type="spellStart"/>
+                            <w:r>
+                              <w:rPr>
+                                <w:rStyle w:val="selectable-text"/>
+                                <w:rFonts w:ascii="Times New Roman" w:hAnsi="Times New Roman" w:cs="Times New Roman"/>
+                                <w:sz w:val="36"/>
+                                <w:szCs w:val="36"/>
+                              </w:rPr>
+                              <w:t>Loop</w:t>
+                            </w:r>
+                            <w:proofErr w:type="spellEnd"/>
+                          </w:p>
+                        </w:txbxContent>
+                      </wps:txbx>
+                      <wps:bodyPr rot="0" spcFirstLastPara="0" vertOverflow="overflow" horzOverflow="overflow" vert="horz" wrap="square" lIns="91440" tIns="45720" rIns="91440" bIns="45720" numCol="1" spcCol="0" rtlCol="0" fromWordArt="0" anchor="ctr" anchorCtr="0" forceAA="0" compatLnSpc="1">
+                        <a:prstTxWarp prst="textNoShape">
+                          <a:avLst/>
+                        </a:prstTxWarp>
+                        <a:noAutofit/>
+                      </wps:bodyPr>
+                    </wps:wsp>
+                  </a:graphicData>
+                </a:graphic>
+                <wp14:sizeRelH relativeFrom="margin">
+                  <wp14:pctWidth>0</wp14:pctWidth>
+                </wp14:sizeRelH>
+                <wp14:sizeRelV relativeFrom="margin">
+                  <wp14:pctHeight>0</wp14:pctHeight>
+                </wp14:sizeRelV>
+              </wp:anchor>
+            </w:drawing>
+          </mc:Choice>
+          <mc:Fallback>
+            <w:pict>
+              <v:rect w14:anchorId="3FD9F556" id="Persegi Panjang 25" o:spid="_x0000_s1032" style="position:absolute;margin-left:155.95pt;margin-top:239.75pt;width:179.15pt;height:36pt;z-index:251673600;visibility:visible;mso-wrap-style:square;mso-width-percent:0;mso-height-percent:0;mso-wrap-distance-left:9pt;mso-wrap-distance-top:0;mso-wrap-distance-right:9pt;mso-wrap-distance-bottom:0;mso-position-horizontal:absolute;mso-position-horizontal-relative:text;mso-position-vertical:absolute;mso-position-vertical-relative:text;mso-width-percent:0;mso-height-percent:0;mso-width-relative:margin;mso-height-relative:margin;v-text-anchor:middle" o:gfxdata="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" fillcolor="#4472c4 [3204]" strokecolor="#09101d [484]" strokeweight="1pt">
+                <v:textbox>
+                  <w:txbxContent>
+                    <w:p>
+                      <w:pPr>
+                        <w:jc w:val="center"/>
+                        <w:rPr>
+                          <w:rFonts w:ascii="Times New Roman" w:hAnsi="Times New Roman" w:cs="Times New Roman"/>
+                          <w:sz w:val="36"/>
+                          <w:szCs w:val="36"/>
+                        </w:rPr>
+                      </w:pPr>
+                      <w:r>
+                        <w:rPr>
+                          <w:rStyle w:val="selectable-text"/>
+                          <w:rFonts w:ascii="Times New Roman" w:hAnsi="Times New Roman" w:cs="Times New Roman"/>
+                          <w:sz w:val="36"/>
+                          <w:szCs w:val="36"/>
+                        </w:rPr>
+                        <w:t xml:space="preserve">Simulasi </w:t>
+                      </w:r>
+                      <w:proofErr w:type="spellStart"/>
+                      <w:r>
+                        <w:rPr>
+                          <w:rStyle w:val="selectable-text"/>
+                          <w:rFonts w:ascii="Times New Roman" w:hAnsi="Times New Roman" w:cs="Times New Roman"/>
+                          <w:sz w:val="36"/>
+                          <w:szCs w:val="36"/>
+                        </w:rPr>
+                        <w:t>Loop</w:t>
+                      </w:r>
+                      <w:proofErr w:type="spellEnd"/>
+                    </w:p>
+                  </w:txbxContent>
+                </v:textbox>
+              </v:rect>
+            </w:pict>
+          </mc:Fallback>
+        </mc:AlternateContent>
+      </w:r>
+      <w:r>
+        <w:rPr>
+          <w:rFonts w:ascii="Times New Roman" w:hAnsi="Times New Roman" w:cs="Times New Roman"/>
+          <w:noProof/>
+          <w:sz w:val="20"/>
+        </w:rPr>
+        <mc:AlternateContent>
+          <mc:Choice Requires="wps">
+            <w:drawing>
+              <wp:anchor distT="0" distB="0" distL="114300" distR="114300" simplePos="0" relativeHeight="251672576" behindDoc="0" locked="0" layoutInCell="1" allowOverlap="1" wp14:anchorId="445DFA4A" wp14:editId="4EE1D470">
+                <wp:simplePos x="0" y="0"/>
+                <wp:positionH relativeFrom="column">
+                  <wp:posOffset>3180693</wp:posOffset>
+                </wp:positionH>
+                <wp:positionV relativeFrom="paragraph">
+                  <wp:posOffset>2664679</wp:posOffset>
+                </wp:positionV>
+                <wp:extent cx="0" cy="381000"/>
+                <wp:effectExtent l="76200" t="0" r="95250" b="57150"/>
+                <wp:wrapNone/>
+                <wp:docPr id="1932713376" name="Konektor Panah Lurus 24"/>
+                <wp:cNvGraphicFramePr/>
+                <a:graphic xmlns:a="http://schemas.openxmlformats.org/drawingml/2006/main">
+                  <a:graphicData uri="http://schemas.microsoft.com/office/word/2010/wordprocessingShape">
+                    <wps:wsp>
+                      <wps:cNvCnPr/>
+                      <wps:spPr>
+                        <a:xfrm>
+                          <a:off x="0" y="0"/>
+                          <a:ext cx="0" cy="381000"/>
+                        </a:xfrm>
+                        <a:prstGeom prst="straightConnector1">
+                          <a:avLst/>
+                        </a:prstGeom>
+                        <a:ln>
+                          <a:tailEnd type="triangle"/>
+                        </a:ln>
+                      </wps:spPr>
+                      <wps:style>
+                        <a:lnRef idx="1">
+                          <a:schemeClr val="accent1"/>
+                        </a:lnRef>
+                        <a:fillRef idx="0">
+                          <a:schemeClr val="accent1"/>
+                        </a:fillRef>
+                        <a:effectRef idx="0">
+                          <a:schemeClr val="accent1"/>
+                        </a:effectRef>
+                        <a:fontRef idx="minor">
+                          <a:schemeClr val="tx1"/>
+                        </a:fontRef>
+                      </wps:style>
+                      <wps:bodyPr/>
+                    </wps:wsp>
+                  </a:graphicData>
+                </a:graphic>
+              </wp:anchor>
+            </w:drawing>
+          </mc:Choice>
+          <mc:Fallback>
+            <w:pict>
+              <v:shape w14:anchorId="42A81728" id="Konektor Panah Lurus 24" o:spid="_x0000_s1026" type="#_x0000_t32" style="position:absolute;margin-left:250.45pt;margin-top:209.8pt;width:0;height:30pt;z-index:251672576;visibility:visible;mso-wrap-style:square;mso-wrap-distance-left:9pt;mso-wrap-distance-top:0;mso-wrap-distance-right:9pt;mso-wrap-distance-bottom:0;mso-position-horizontal:absolute;mso-position-horizontal-relative:text;mso-position-vertical:absolute;mso-position-vertical-relative:text" o:gfxdata="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" strokecolor="#4472c4 [3204]" strokeweight=".5pt">
+                <v:stroke endarrow="block" joinstyle="miter"/>
+              </v:shape>
+            </w:pict>
+          </mc:Fallback>
+        </mc:AlternateContent>
+      </w:r>
+      <w:r>
+        <w:rPr>
+          <w:rFonts w:ascii="Times New Roman" w:hAnsi="Times New Roman" w:cs="Times New Roman"/>
+          <w:noProof/>
+          <w:sz w:val="20"/>
+        </w:rPr>
+        <mc:AlternateContent>
+          <mc:Choice Requires="wps">
+            <w:drawing>
+              <wp:anchor distT="0" distB="0" distL="114300" distR="114300" simplePos="0" relativeHeight="251667456" behindDoc="0" locked="0" layoutInCell="1" allowOverlap="1" wp14:anchorId="12B81DF4" wp14:editId="231C1765">
+                <wp:simplePos x="0" y="0"/>
+                <wp:positionH relativeFrom="column">
+                  <wp:posOffset>1911613</wp:posOffset>
+                </wp:positionH>
+                <wp:positionV relativeFrom="paragraph">
+                  <wp:posOffset>367730</wp:posOffset>
+                </wp:positionV>
+                <wp:extent cx="2490339" cy="557048"/>
+                <wp:effectExtent l="0" t="0" r="24765" b="14605"/>
+                <wp:wrapNone/>
+                <wp:docPr id="1560979961" name="Persegi Panjang 17"/>
+                <wp:cNvGraphicFramePr/>
+                <a:graphic xmlns:a="http://schemas.openxmlformats.org/drawingml/2006/main">
+                  <a:graphicData uri="http://schemas.microsoft.com/office/word/2010/wordprocessingShape">
+                    <wps:wsp>
+                      <wps:cNvSpPr/>
+                      <wps:spPr>
+                        <a:xfrm>
+                          <a:off x="0" y="0"/>
+                          <a:ext cx="2490339" cy="557048"/>
+                        </a:xfrm>
+                        <a:prstGeom prst="rect">
+                          <a:avLst/>
+                        </a:prstGeom>
+                      </wps:spPr>
+                      <wps:style>
+                        <a:lnRef idx="2">
+                          <a:schemeClr val="accent1">
+                            <a:shade val="15000"/>
+                          </a:schemeClr>
+                        </a:lnRef>
+                        <a:fillRef idx="1">
+                          <a:schemeClr val="accent1"/>
+                        </a:fillRef>
+                        <a:effectRef idx="0">
+                          <a:schemeClr val="accent1"/>
+                        </a:effectRef>
+                        <a:fontRef idx="minor">
+                          <a:schemeClr val="lt1"/>
+                        </a:fontRef>
+                      </wps:style>
+                      <wps:txbx>
+                        <w:txbxContent>
+                          <w:p>
+                            <w:pPr>
+                              <w:jc w:val="center"/>
+                              <w:rPr>
+                                <w:rFonts w:ascii="Times New Roman" w:hAnsi="Times New Roman" w:cs="Times New Roman"/>
+                                <w:sz w:val="36"/>
+                                <w:szCs w:val="36"/>
+                              </w:rPr>
+                            </w:pPr>
+                            <w:proofErr w:type="spellStart"/>
+                            <w:r>
+                              <w:rPr>
+                                <w:rStyle w:val="selectable-text"/>
+                                <w:rFonts w:ascii="Times New Roman" w:hAnsi="Times New Roman" w:cs="Times New Roman"/>
+                                <w:sz w:val="36"/>
+                                <w:szCs w:val="36"/>
+                              </w:rPr>
+                              <w:t>Inisialisasi</w:t>
+                            </w:r>
+                            <w:proofErr w:type="spellEnd"/>
+                            <w:r>
+                              <w:rPr>
+                                <w:rStyle w:val="selectable-text"/>
+                                <w:rFonts w:ascii="Times New Roman" w:hAnsi="Times New Roman" w:cs="Times New Roman"/>
+                                <w:sz w:val="36"/>
+                                <w:szCs w:val="36"/>
+                              </w:rPr>
+                              <w:t xml:space="preserve"> Variabel</w:t>
+                            </w:r>
+                          </w:p>
+                        </w:txbxContent>
+                      </wps:txbx>
+                      <wps:bodyPr rot="0" spcFirstLastPara="0" vertOverflow="overflow" horzOverflow="overflow" vert="horz" wrap="square" lIns="91440" tIns="45720" rIns="91440" bIns="45720" numCol="1" spcCol="0" rtlCol="0" fromWordArt="0" anchor="ctr" anchorCtr="0" forceAA="0" compatLnSpc="1">
+                        <a:prstTxWarp prst="textNoShape">
+                          <a:avLst/>
+                        </a:prstTxWarp>
+                        <a:noAutofit/>
+                      </wps:bodyPr>
+                    </wps:wsp>
+                  </a:graphicData>
+                </a:graphic>
+                <wp14:sizeRelH relativeFrom="margin">
+                  <wp14:pctWidth>0</wp14:pctWidth>
+                </wp14:sizeRelH>
+                <wp14:sizeRelV relativeFrom="margin">
+                  <wp14:pctHeight>0</wp14:pctHeight>
+                </wp14:sizeRelV>
+              </wp:anchor>
+            </w:drawing>
+          </mc:Choice>
+          <mc:Fallback>
+            <w:pict>
+              <v:rect w14:anchorId="12B81DF4" id="Persegi Panjang 17" o:spid="_x0000_s1033" style="position:absolute;margin-left:150.5pt;margin-top:28.95pt;width:196.1pt;height:43.85pt;z-index:251667456;visibility:visible;mso-wrap-style:square;mso-width-percent:0;mso-height-percent:0;mso-wrap-distance-left:9pt;mso-wrap-distance-top:0;mso-wrap-distance-right:9pt;mso-wrap-distance-bottom:0;mso-position-horizontal:absolute;mso-position-horizontal-relative:text;mso-position-vertical:absolute;mso-position-vertical-relative:text;mso-width-percent:0;mso-height-percent:0;mso-width-relative:margin;mso-height-relative:margin;v-text-anchor:middle" o:gfxdata="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" fillcolor="#4472c4 [3204]" strokecolor="#09101d [484]" strokeweight="1pt">
+                <v:textbox>
+                  <w:txbxContent>
+                    <w:p>
+                      <w:pPr>
+                        <w:jc w:val="center"/>
+                        <w:rPr>
+                          <w:rFonts w:ascii="Times New Roman" w:hAnsi="Times New Roman" w:cs="Times New Roman"/>
+                          <w:sz w:val="36"/>
+                          <w:szCs w:val="36"/>
+                        </w:rPr>
+                      </w:pPr>
+                      <w:proofErr w:type="spellStart"/>
+                      <w:r>
+                        <w:rPr>
+                          <w:rStyle w:val="selectable-text"/>
+                          <w:rFonts w:ascii="Times New Roman" w:hAnsi="Times New Roman" w:cs="Times New Roman"/>
+                          <w:sz w:val="36"/>
+                          <w:szCs w:val="36"/>
+                        </w:rPr>
+                        <w:t>Inisialisasi</w:t>
+                      </w:r>
+                      <w:proofErr w:type="spellEnd"/>
+                      <w:r>
+                        <w:rPr>
+                          <w:rStyle w:val="selectable-text"/>
+                          <w:rFonts w:ascii="Times New Roman" w:hAnsi="Times New Roman" w:cs="Times New Roman"/>
+                          <w:sz w:val="36"/>
+                          <w:szCs w:val="36"/>
+                        </w:rPr>
+                        <w:t xml:space="preserve"> Variabel</w:t>
+                      </w:r>
+                    </w:p>
+                  </w:txbxContent>
+                </v:textbox>
+              </v:rect>
+            </w:pict>
+          </mc:Fallback>
+        </mc:AlternateContent>
+      </w:r>
+      <w:r>
+        <w:rPr>
+          <w:rFonts w:ascii="Times New Roman" w:hAnsi="Times New Roman" w:cs="Times New Roman"/>
+          <w:noProof/>
+          <w:sz w:val="20"/>
+        </w:rPr>
+        <mc:AlternateContent>
+          <mc:Choice Requires="wps">
+            <w:drawing>
+              <wp:anchor distT="0" distB="0" distL="114300" distR="114300" simplePos="0" relativeHeight="251671552" behindDoc="0" locked="0" layoutInCell="1" allowOverlap="1" wp14:anchorId="4170B061" wp14:editId="13252A66">
+                <wp:simplePos x="0" y="0"/>
+                <wp:positionH relativeFrom="column">
+                  <wp:posOffset>2033643</wp:posOffset>
+                </wp:positionH>
+                <wp:positionV relativeFrom="paragraph">
+                  <wp:posOffset>2180612</wp:posOffset>
+                </wp:positionV>
+                <wp:extent cx="2222938" cy="483476"/>
+                <wp:effectExtent l="0" t="0" r="25400" b="12065"/>
+                <wp:wrapNone/>
+                <wp:docPr id="840602011" name="Persegi Panjang 23"/>
+                <wp:cNvGraphicFramePr/>
+                <a:graphic xmlns:a="http://schemas.openxmlformats.org/drawingml/2006/main">
+                  <a:graphicData uri="http://schemas.microsoft.com/office/word/2010/wordprocessingShape">
+                    <wps:wsp>
+                      <wps:cNvSpPr/>
+                      <wps:spPr>
+                        <a:xfrm>
+                          <a:off x="0" y="0"/>
+                          <a:ext cx="2222938" cy="483476"/>
+                        </a:xfrm>
+                        <a:prstGeom prst="rect">
+                          <a:avLst/>
+                        </a:prstGeom>
+                      </wps:spPr>
+                      <wps:style>
+                        <a:lnRef idx="2">
+                          <a:schemeClr val="accent1">
+                            <a:shade val="15000"/>
+                          </a:schemeClr>
+                        </a:lnRef>
+                        <a:fillRef idx="1">
+                          <a:schemeClr val="accent1"/>
+                        </a:fillRef>
+                        <a:effectRef idx="0">
+                          <a:schemeClr val="accent1"/>
+                        </a:effectRef>
+                        <a:fontRef idx="minor">
+                          <a:schemeClr val="lt1"/>
+                        </a:fontRef>
+                      </wps:style>
+                      <wps:txbx>
+                        <w:txbxContent>
+                          <w:p>
+                            <w:pPr>
+                              <w:jc w:val="center"/>
+                              <w:rPr>
+                                <w:rFonts w:ascii="Times New Roman" w:hAnsi="Times New Roman" w:cs="Times New Roman"/>
+                                <w:sz w:val="32"/>
+                                <w:szCs w:val="32"/>
+                              </w:rPr>
+                            </w:pPr>
+                            <w:r>
+                              <w:rPr>
+                                <w:rStyle w:val="selectable-text"/>
+                                <w:rFonts w:ascii="Times New Roman" w:hAnsi="Times New Roman" w:cs="Times New Roman"/>
+                                <w:sz w:val="32"/>
+                                <w:szCs w:val="32"/>
+                              </w:rPr>
+                              <w:t>Visualisasi Awal</w:t>
+                            </w:r>
+                          </w:p>
+                        </w:txbxContent>
+                      </wps:txbx>
+                      <wps:bodyPr rot="0" spcFirstLastPara="0" vertOverflow="overflow" horzOverflow="overflow" vert="horz" wrap="square" lIns="91440" tIns="45720" rIns="91440" bIns="45720" numCol="1" spcCol="0" rtlCol="0" fromWordArt="0" anchor="ctr" anchorCtr="0" forceAA="0" compatLnSpc="1">
+                        <a:prstTxWarp prst="textNoShape">
+                          <a:avLst/>
+                        </a:prstTxWarp>
+                        <a:noAutofit/>
+                      </wps:bodyPr>
+                    </wps:wsp>
+                  </a:graphicData>
+                </a:graphic>
+                <wp14:sizeRelH relativeFrom="margin">
+                  <wp14:pctWidth>0</wp14:pctWidth>
+                </wp14:sizeRelH>
+                <wp14:sizeRelV relativeFrom="margin">
+                  <wp14:pctHeight>0</wp14:pctHeight>
+                </wp14:sizeRelV>
+              </wp:anchor>
+            </w:drawing>
+          </mc:Choice>
+          <mc:Fallback>
+            <w:pict>
+              <v:rect w14:anchorId="4170B061" id="Persegi Panjang 23" o:spid="_x0000_s1034" style="position:absolute;margin-left:160.15pt;margin-top:171.7pt;width:175.05pt;height:38.05pt;z-index:251671552;visibility:visible;mso-wrap-style:square;mso-width-percent:0;mso-height-percent:0;mso-wrap-distance-left:9pt;mso-wrap-distance-top:0;mso-wrap-distance-right:9pt;mso-wrap-distance-bottom:0;mso-position-horizontal:absolute;mso-position-horizontal-relative:text;mso-position-vertical:absolute;mso-position-vertical-relative:text;mso-width-percent:0;mso-height-percent:0;mso-width-relative:margin;mso-height-relative:margin;v-text-anchor:middle" o:gfxdata="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" fillcolor="#4472c4 [3204]" strokecolor="#09101d [484]" strokeweight="1pt">
+                <v:textbox>
+                  <w:txbxContent>
+                    <w:p>
+                      <w:pPr>
+                        <w:jc w:val="center"/>
+                        <w:rPr>
+                          <w:rFonts w:ascii="Times New Roman" w:hAnsi="Times New Roman" w:cs="Times New Roman"/>
+                          <w:sz w:val="32"/>
+                          <w:szCs w:val="32"/>
+                        </w:rPr>
+                      </w:pPr>
+                      <w:r>
+                        <w:rPr>
+                          <w:rStyle w:val="selectable-text"/>
+                          <w:rFonts w:ascii="Times New Roman" w:hAnsi="Times New Roman" w:cs="Times New Roman"/>
+                          <w:sz w:val="32"/>
+                          <w:szCs w:val="32"/>
+                        </w:rPr>
+                        <w:t>Visualisasi Awal</w:t>
+                      </w:r>
+                    </w:p>
+                  </w:txbxContent>
+                </v:textbox>
+              </v:rect>
+            </w:pict>
+          </mc:Fallback>
+        </mc:AlternateContent>
+      </w:r>
+      <w:r>
+        <w:rPr>
+          <w:rFonts w:ascii="Times New Roman" w:hAnsi="Times New Roman" w:cs="Times New Roman"/>
+          <w:noProof/>
+          <w:sz w:val="20"/>
+        </w:rPr>
+        <mc:AlternateContent>
+          <mc:Choice Requires="wps">
+            <w:drawing>
+              <wp:anchor distT="0" distB="0" distL="114300" distR="114300" simplePos="0" relativeHeight="251670528" behindDoc="0" locked="0" layoutInCell="1" allowOverlap="1" wp14:anchorId="1B799460" wp14:editId="64E64297">
+                <wp:simplePos x="0" y="0"/>
+                <wp:positionH relativeFrom="column">
+                  <wp:posOffset>3188335</wp:posOffset>
+                </wp:positionH>
+                <wp:positionV relativeFrom="paragraph">
+                  <wp:posOffset>1783562</wp:posOffset>
+                </wp:positionV>
+                <wp:extent cx="0" cy="342900"/>
+                <wp:effectExtent l="76200" t="0" r="76200" b="57150"/>
+                <wp:wrapNone/>
+                <wp:docPr id="227200807" name="Konektor Panah Lurus 22"/>
+                <wp:cNvGraphicFramePr/>
+                <a:graphic xmlns:a="http://schemas.openxmlformats.org/drawingml/2006/main">
+                  <a:graphicData uri="http://schemas.microsoft.com/office/word/2010/wordprocessingShape">
+                    <wps:wsp>
+                      <wps:cNvCnPr/>
+                      <wps:spPr>
+                        <a:xfrm>
+                          <a:off x="0" y="0"/>
+                          <a:ext cx="0" cy="342900"/>
+                        </a:xfrm>
+                        <a:prstGeom prst="straightConnector1">
+                          <a:avLst/>
+                        </a:prstGeom>
+                        <a:ln>
+                          <a:tailEnd type="triangle"/>
+                        </a:ln>
+                      </wps:spPr>
+                      <wps:style>
+                        <a:lnRef idx="1">
+                          <a:schemeClr val="accent1"/>
+                        </a:lnRef>
+                        <a:fillRef idx="0">
+                          <a:schemeClr val="accent1"/>
+                        </a:fillRef>
+                        <a:effectRef idx="0">
+                          <a:schemeClr val="accent1"/>
+                        </a:effectRef>
+                        <a:fontRef idx="minor">
+                          <a:schemeClr val="tx1"/>
+                        </a:fontRef>
+                      </wps:style>
+                      <wps:bodyPr/>
+                    </wps:wsp>
+                  </a:graphicData>
+                </a:graphic>
+              </wp:anchor>
+            </w:drawing>
+          </mc:Choice>
+          <mc:Fallback>
+            <w:pict>
+              <v:shape w14:anchorId="46B2FC8E" id="Konektor Panah Lurus 22" o:spid="_x0000_s1026" type="#_x0000_t32" style="position:absolute;margin-left:251.05pt;margin-top:140.45pt;width:0;height:27pt;z-index:251670528;visibility:visible;mso-wrap-style:square;mso-wrap-distance-left:9pt;mso-wrap-distance-top:0;mso-wrap-distance-right:9pt;mso-wrap-distance-bottom:0;mso-position-horizontal:absolute;mso-position-horizontal-relative:text;mso-position-vertical:absolute;mso-position-vertical-relative:text" o:gfxdata="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" strokecolor="#4472c4 [3204]" strokeweight=".5pt">
+                <v:stroke endarrow="block" joinstyle="miter"/>
+              </v:shape>
+            </w:pict>
+          </mc:Fallback>
+        </mc:AlternateContent>
+      </w:r>
+      <w:r>
+        <w:rPr>
+          <w:rFonts w:ascii="Times New Roman" w:hAnsi="Times New Roman" w:cs="Times New Roman"/>
+          <w:noProof/>
+          <w:sz w:val="20"/>
+        </w:rPr>
+        <mc:AlternateContent>
+          <mc:Choice Requires="wps">
+            <w:drawing>
+              <wp:anchor distT="0" distB="0" distL="114300" distR="114300" simplePos="0" relativeHeight="251669504" behindDoc="0" locked="0" layoutInCell="1" allowOverlap="1" wp14:anchorId="7F10DB35" wp14:editId="6EB181FB">
+                <wp:simplePos x="0" y="0"/>
+                <wp:positionH relativeFrom="column">
+                  <wp:posOffset>3188335</wp:posOffset>
+                </wp:positionH>
+                <wp:positionV relativeFrom="paragraph">
+                  <wp:posOffset>906035</wp:posOffset>
+                </wp:positionV>
+                <wp:extent cx="0" cy="342900"/>
+                <wp:effectExtent l="76200" t="0" r="76200" b="57150"/>
+                <wp:wrapNone/>
+                <wp:docPr id="428772613" name="Konektor Panah Lurus 20"/>
+                <wp:cNvGraphicFramePr/>
+                <a:graphic xmlns:a="http://schemas.openxmlformats.org/drawingml/2006/main">
+                  <a:graphicData uri="http://schemas.microsoft.com/office/word/2010/wordprocessingShape">
+                    <wps:wsp>
+                      <wps:cNvCnPr/>
+                      <wps:spPr>
+                        <a:xfrm>
+                          <a:off x="0" y="0"/>
+                          <a:ext cx="0" cy="342900"/>
+                        </a:xfrm>
+                        <a:prstGeom prst="straightConnector1">
+                          <a:avLst/>
+                        </a:prstGeom>
+                        <a:ln>
+                          <a:tailEnd type="triangle"/>
+                        </a:ln>
+                      </wps:spPr>
+                      <wps:style>
+                        <a:lnRef idx="1">
+                          <a:schemeClr val="accent1"/>
+                        </a:lnRef>
+                        <a:fillRef idx="0">
+                          <a:schemeClr val="accent1"/>
+                        </a:fillRef>
+                        <a:effectRef idx="0">
+                          <a:schemeClr val="accent1"/>
+                        </a:effectRef>
+                        <a:fontRef idx="minor">
+                          <a:schemeClr val="tx1"/>
+                        </a:fontRef>
+                      </wps:style>
+                      <wps:bodyPr/>
+                    </wps:wsp>
+                  </a:graphicData>
+                </a:graphic>
+              </wp:anchor>
+            </w:drawing>
+          </mc:Choice>
+          <mc:Fallback>
+            <w:pict>
+              <v:shape w14:anchorId="4FD967BA" id="Konektor Panah Lurus 20" o:spid="_x0000_s1026" type="#_x0000_t32" style="position:absolute;margin-left:251.05pt;margin-top:71.35pt;width:0;height:27pt;z-index:251669504;visibility:visible;mso-wrap-style:square;mso-wrap-distance-left:9pt;mso-wrap-distance-top:0;mso-wrap-distance-right:9pt;mso-wrap-distance-bottom:0;mso-position-horizontal:absolute;mso-position-horizontal-relative:text;mso-position-vertical:absolute;mso-position-vertical-relative:text" o:gfxdata="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" strokecolor="#4472c4 [3204]" strokeweight=".5pt">
+                <v:stroke endarrow="block" joinstyle="miter"/>
+              </v:shape>
+            </w:pict>
+          </mc:Fallback>
+        </mc:AlternateContent>
+      </w:r>
+      <w:r>
+        <w:rPr>
+          <w:rFonts w:ascii="Times New Roman" w:hAnsi="Times New Roman" w:cs="Times New Roman"/>
+          <w:noProof/>
+          <w:sz w:val="20"/>
+        </w:rPr>
+        <mc:AlternateContent>
+          <mc:Choice Requires="wps">
+            <w:drawing>
+              <wp:anchor distT="0" distB="0" distL="114300" distR="114300" simplePos="0" relativeHeight="251668480" behindDoc="0" locked="0" layoutInCell="1" allowOverlap="1" wp14:anchorId="39FA5634" wp14:editId="7B00AA94">
+                <wp:simplePos x="0" y="0"/>
+                <wp:positionH relativeFrom="column">
+                  <wp:posOffset>1981573</wp:posOffset>
+                </wp:positionH>
+                <wp:positionV relativeFrom="paragraph">
+                  <wp:posOffset>1283554</wp:posOffset>
+                </wp:positionV>
+                <wp:extent cx="2380594" cy="499241"/>
+                <wp:effectExtent l="0" t="0" r="20320" b="15240"/>
+                <wp:wrapNone/>
+                <wp:docPr id="955113478" name="Persegi Panjang 18"/>
+                <wp:cNvGraphicFramePr/>
+                <a:graphic xmlns:a="http://schemas.openxmlformats.org/drawingml/2006/main">
+                  <a:graphicData uri="http://schemas.microsoft.com/office/word/2010/wordprocessingShape">
+                    <wps:wsp>
+                      <wps:cNvSpPr/>
+                      <wps:spPr>
+                        <a:xfrm>
+                          <a:off x="0" y="0"/>
+                          <a:ext cx="2380594" cy="499241"/>
+                        </a:xfrm>
+                        <a:prstGeom prst="rect">
+                          <a:avLst/>
+                        </a:prstGeom>
+                      </wps:spPr>
+                      <wps:style>
+                        <a:lnRef idx="2">
+                          <a:schemeClr val="accent1">
+                            <a:shade val="15000"/>
+                          </a:schemeClr>
+                        </a:lnRef>
+                        <a:fillRef idx="1">
+                          <a:schemeClr val="accent1"/>
+                        </a:fillRef>
+                        <a:effectRef idx="0">
+                          <a:schemeClr val="accent1"/>
+                        </a:effectRef>
+                        <a:fontRef idx="minor">
+                          <a:schemeClr val="lt1"/>
+                        </a:fontRef>
+                      </wps:style>
+                      <wps:txbx>
+                        <w:txbxContent>
+                          <w:p>
+                            <w:pPr>
+                              <w:jc w:val="center"/>
+                              <w:rPr>
+                                <w:rFonts w:ascii="Times New Roman" w:hAnsi="Times New Roman" w:cs="Times New Roman"/>
+                                <w:sz w:val="32"/>
+                                <w:szCs w:val="32"/>
+                              </w:rPr>
+                            </w:pPr>
+                            <w:r>
+                              <w:rPr>
+                                <w:rStyle w:val="selectable-text"/>
+                                <w:rFonts w:ascii="Times New Roman" w:hAnsi="Times New Roman" w:cs="Times New Roman"/>
+                                <w:sz w:val="32"/>
+                                <w:szCs w:val="32"/>
+                              </w:rPr>
+                              <w:t>Set Kondisi Batas</w:t>
+                            </w:r>
+                          </w:p>
+                        </w:txbxContent>
+                      </wps:txbx>
+                      <wps:bodyPr rot="0" spcFirstLastPara="0" vertOverflow="overflow" horzOverflow="overflow" vert="horz" wrap="square" lIns="91440" tIns="45720" rIns="91440" bIns="45720" numCol="1" spcCol="0" rtlCol="0" fromWordArt="0" anchor="ctr" anchorCtr="0" forceAA="0" compatLnSpc="1">
+                        <a:prstTxWarp prst="textNoShape">
+                          <a:avLst/>
+                        </a:prstTxWarp>
+                        <a:noAutofit/>
+                      </wps:bodyPr>
+                    </wps:wsp>
+                  </a:graphicData>
+                </a:graphic>
+                <wp14:sizeRelH relativeFrom="margin">
+                  <wp14:pctWidth>0</wp14:pctWidth>
+                </wp14:sizeRelH>
+                <wp14:sizeRelV relativeFrom="margin">
+                  <wp14:pctHeight>0</wp14:pctHeight>
+                </wp14:sizeRelV>
+              </wp:anchor>
+            </w:drawing>
+          </mc:Choice>
+          <mc:Fallback>
+            <w:pict>
+              <v:rect w14:anchorId="39FA5634" id="Persegi Panjang 18" o:spid="_x0000_s1035" style="position:absolute;margin-left:156.05pt;margin-top:101.05pt;width:187.45pt;height:39.3pt;z-index:251668480;visibility:visible;mso-wrap-style:square;mso-width-percent:0;mso-height-percent:0;mso-wrap-distance-left:9pt;mso-wrap-distance-top:0;mso-wrap-distance-right:9pt;mso-wrap-distance-bottom:0;mso-position-horizontal:absolute;mso-position-horizontal-relative:text;mso-position-vertical:absolute;mso-position-vertical-relative:text;mso-width-percent:0;mso-height-percent:0;mso-width-relative:margin;mso-height-relative:margin;v-text-anchor:middle" o:gfxdata="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" fillcolor="#4472c4 [3204]" strokecolor="#09101d [484]" strokeweight="1pt">
+                <v:textbox>
+                  <w:txbxContent>
+                    <w:p>
+                      <w:pPr>
+                        <w:jc w:val="center"/>
+                        <w:rPr>
+                          <w:rFonts w:ascii="Times New Roman" w:hAnsi="Times New Roman" w:cs="Times New Roman"/>
+                          <w:sz w:val="32"/>
+                          <w:szCs w:val="32"/>
+                        </w:rPr>
+                      </w:pPr>
+                      <w:r>
+                        <w:rPr>
+                          <w:rStyle w:val="selectable-text"/>
+                          <w:rFonts w:ascii="Times New Roman" w:hAnsi="Times New Roman" w:cs="Times New Roman"/>
+                          <w:sz w:val="32"/>
+                          <w:szCs w:val="32"/>
+                        </w:rPr>
+                        <w:t>Set Kondisi Batas</w:t>
+                      </w:r>
+                    </w:p>
+                  </w:txbxContent>
+                </v:textbox>
+              </v:rect>
+            </w:pict>
+          </mc:Fallback>
+        </mc:AlternateContent>
+      </w:r>
     </w:p>
     <w:sectPr>
       <w:pgSz w:w="11906" w:h="16838"/>
@@ -1746,6 +4104,11 @@
     <w:semiHidden/>
     <w:unhideWhenUsed/>
   </w:style>
+  <w:style w:type="character" w:customStyle="1" w:styleId="selectable-text">
+    <w:name w:val="selectable-text"/>
+    <w:basedOn w:val="FontParagrafDefault"/>
+    <w:rsid w:val="00B15BAE"/>
+  </w:style>
 </w:styles>
 </file>
 
@@ -2042,4 +4405,16 @@
     </a:ext>
   </a:extLst>
 </a:theme>
+</file>
+
+<file path=customXml/item1.xml><?xml version="1.0" encoding="utf-8"?>
+<b:Sources xmlns:b="http://schemas.openxmlformats.org/officeDocument/2006/bibliography" xmlns="http://schemas.openxmlformats.org/officeDocument/2006/bibliography" SelectedStyle="\APASixthEditionOfficeOnline.xsl" StyleName="APA" Version="6"/>
+</file>
+
+<file path=customXml/itemProps1.xml><?xml version="1.0" encoding="utf-8"?>
+<ds:datastoreItem xmlns:ds="http://schemas.openxmlformats.org/officeDocument/2006/customXml" ds:itemID="{0DE11FEA-437E-4CD0-9168-4DE7BF531943}">
+  <ds:schemaRefs>
+    <ds:schemaRef ds:uri="http://schemas.openxmlformats.org/officeDocument/2006/bibliography"/>
+  </ds:schemaRefs>
+</ds:datastoreItem>
 </file>
--- a/Pratikum Fisika Komputasi777.docx
+++ b/Pratikum Fisika Komputasi777.docx
@@ -922,10 +922,9 @@
           <w:noProof/>
           <w:sz w:val="20"/>
         </w:rPr>
-        <w:lastRenderedPageBreak/>
         <w:drawing>
-          <wp:inline distT="0" distB="0" distL="0" distR="0" wp14:anchorId="3814FEFC" wp14:editId="092A4603">
-            <wp:extent cx="4809754" cy="4160528"/>
+          <wp:inline distT="0" distB="0" distL="0" distR="0" wp14:anchorId="3814FEFC" wp14:editId="528A6095">
+            <wp:extent cx="2690766" cy="2327564"/>
             <wp:effectExtent l="0" t="0" r="0" b="0"/>
             <wp:docPr id="999124969" name="Gambar 1"/>
             <wp:cNvGraphicFramePr>
@@ -953,7 +952,7 @@
                   <pic:spPr>
                     <a:xfrm>
                       <a:off x="0" y="0"/>
-                      <a:ext cx="4809754" cy="4160528"/>
+                      <a:ext cx="2699673" cy="2335269"/>
                     </a:xfrm>
                     <a:prstGeom prst="rect">
                       <a:avLst/>
@@ -965,6 +964,54 @@
           </wp:inline>
         </w:drawing>
       </w:r>
+      <w:r>
+        <w:rPr>
+          <w:rFonts w:ascii="Times New Roman" w:hAnsi="Times New Roman" w:cs="Times New Roman"/>
+          <w:noProof/>
+          <w:sz w:val="20"/>
+        </w:rPr>
+        <w:drawing>
+          <wp:inline distT="0" distB="0" distL="0" distR="0" wp14:anchorId="0A584101" wp14:editId="3BA2C30A">
+            <wp:extent cx="2942705" cy="2268855"/>
+            <wp:effectExtent l="0" t="0" r="0" b="0"/>
+            <wp:docPr id="1510633451" name="Gambar 38"/>
+            <wp:cNvGraphicFramePr>
+              <a:graphicFrameLocks xmlns:a="http://schemas.openxmlformats.org/drawingml/2006/main" noChangeAspect="1"/>
+            </wp:cNvGraphicFramePr>
+            <a:graphic xmlns:a="http://schemas.openxmlformats.org/drawingml/2006/main">
+              <a:graphicData uri="http://schemas.openxmlformats.org/drawingml/2006/picture">
+                <pic:pic xmlns:pic="http://schemas.openxmlformats.org/drawingml/2006/picture">
+                  <pic:nvPicPr>
+                    <pic:cNvPr id="1510633451" name="Gambar 1510633451"/>
+                    <pic:cNvPicPr/>
+                  </pic:nvPicPr>
+                  <pic:blipFill>
+                    <a:blip r:embed="rId6">
+                      <a:extLst>
+                        <a:ext uri="{28A0092B-C50C-407E-A947-70E740481C1C}">
+                          <a14:useLocalDpi xmlns:a14="http://schemas.microsoft.com/office/drawing/2010/main" val="0"/>
+                        </a:ext>
+                      </a:extLst>
+                    </a:blip>
+                    <a:stretch>
+                      <a:fillRect/>
+                    </a:stretch>
+                  </pic:blipFill>
+                  <pic:spPr>
+                    <a:xfrm>
+                      <a:off x="0" y="0"/>
+                      <a:ext cx="2969751" cy="2289708"/>
+                    </a:xfrm>
+                    <a:prstGeom prst="rect">
+                      <a:avLst/>
+                    </a:prstGeom>
+                  </pic:spPr>
+                </pic:pic>
+              </a:graphicData>
+            </a:graphic>
+          </wp:inline>
+        </w:drawing>
+      </w:r>
     </w:p>
     <w:p>
       <w:pPr>
@@ -979,10 +1026,11 @@
           <w:noProof/>
           <w:sz w:val="20"/>
         </w:rPr>
+        <w:lastRenderedPageBreak/>
         <w:drawing>
-          <wp:inline distT="0" distB="0" distL="0" distR="0" wp14:anchorId="5800D37D" wp14:editId="527052D8">
-            <wp:extent cx="5896610" cy="2308860"/>
-            <wp:effectExtent l="0" t="0" r="0" b="0"/>
+          <wp:inline distT="0" distB="0" distL="0" distR="0" wp14:anchorId="5800D37D" wp14:editId="4675AF97">
+            <wp:extent cx="5774539" cy="2261062"/>
+            <wp:effectExtent l="0" t="0" r="0" b="6350"/>
             <wp:docPr id="1294145903" name="Gambar 2"/>
             <wp:cNvGraphicFramePr>
               <a:graphicFrameLocks xmlns:a="http://schemas.openxmlformats.org/drawingml/2006/main" noChangeAspect="1"/>
@@ -995,7 +1043,7 @@
                     <pic:cNvPicPr/>
                   </pic:nvPicPr>
                   <pic:blipFill rotWithShape="1">
-                    <a:blip r:embed="rId6">
+                    <a:blip r:embed="rId7">
                       <a:extLst>
                         <a:ext uri="{28A0092B-C50C-407E-A947-70E740481C1C}">
                           <a14:useLocalDpi xmlns:a14="http://schemas.microsoft.com/office/drawing/2010/main" val="0"/>
@@ -1008,7 +1056,7 @@
                   <pic:spPr bwMode="auto">
                     <a:xfrm>
                       <a:off x="0" y="0"/>
-                      <a:ext cx="5915736" cy="2316349"/>
+                      <a:ext cx="5825684" cy="2281088"/>
                     </a:xfrm>
                     <a:prstGeom prst="rect">
                       <a:avLst/>
@@ -1233,7 +1281,6 @@
           <w:noProof/>
           <w:sz w:val="20"/>
         </w:rPr>
-        <w:lastRenderedPageBreak/>
         <w:drawing>
           <wp:inline distT="0" distB="0" distL="0" distR="0" wp14:anchorId="5D9A62C3" wp14:editId="52301867">
             <wp:extent cx="4965202" cy="4160528"/>
@@ -1250,7 +1297,7 @@
                     <pic:cNvPicPr/>
                   </pic:nvPicPr>
                   <pic:blipFill>
-                    <a:blip r:embed="rId7">
+                    <a:blip r:embed="rId8">
                       <a:extLst>
                         <a:ext uri="{28A0092B-C50C-407E-A947-70E740481C1C}">
                           <a14:useLocalDpi xmlns:a14="http://schemas.microsoft.com/office/drawing/2010/main" val="0"/>
@@ -1284,6 +1331,127 @@
           <w:sz w:val="20"/>
         </w:rPr>
       </w:pPr>
+      <w:r>
+        <w:rPr>
+          <w:rFonts w:ascii="Times New Roman" w:hAnsi="Times New Roman" w:cs="Times New Roman"/>
+          <w:sz w:val="20"/>
+        </w:rPr>
+        <w:t xml:space="preserve">Ketika menggunakan format soal maka warna dan suhu rata </w:t>
+      </w:r>
+      <w:proofErr w:type="spellStart"/>
+      <w:r>
+        <w:rPr>
+          <w:rFonts w:ascii="Times New Roman" w:hAnsi="Times New Roman" w:cs="Times New Roman"/>
+          <w:sz w:val="20"/>
+        </w:rPr>
+        <w:t>rata</w:t>
+      </w:r>
+      <w:proofErr w:type="spellEnd"/>
+      <w:r>
+        <w:rPr>
+          <w:rFonts w:ascii="Times New Roman" w:hAnsi="Times New Roman" w:cs="Times New Roman"/>
+          <w:sz w:val="20"/>
+        </w:rPr>
+        <w:t xml:space="preserve"> yang akan dihasilkan akan </w:t>
+      </w:r>
+      <w:proofErr w:type="spellStart"/>
+      <w:r>
+        <w:rPr>
+          <w:rFonts w:ascii="Times New Roman" w:hAnsi="Times New Roman" w:cs="Times New Roman"/>
+          <w:sz w:val="20"/>
+        </w:rPr>
+        <w:t>berbeda,begitu</w:t>
+      </w:r>
+      <w:proofErr w:type="spellEnd"/>
+      <w:r>
+        <w:rPr>
+          <w:rFonts w:ascii="Times New Roman" w:hAnsi="Times New Roman" w:cs="Times New Roman"/>
+          <w:sz w:val="20"/>
+        </w:rPr>
+        <w:t xml:space="preserve"> juga jika waktu </w:t>
+      </w:r>
+      <w:proofErr w:type="spellStart"/>
+      <w:r>
+        <w:rPr>
+          <w:rFonts w:ascii="Times New Roman" w:hAnsi="Times New Roman" w:cs="Times New Roman"/>
+          <w:sz w:val="20"/>
+        </w:rPr>
+        <w:t>nya</w:t>
+      </w:r>
+      <w:proofErr w:type="spellEnd"/>
+      <w:r>
+        <w:rPr>
+          <w:rFonts w:ascii="Times New Roman" w:hAnsi="Times New Roman" w:cs="Times New Roman"/>
+          <w:sz w:val="20"/>
+        </w:rPr>
+        <w:t xml:space="preserve"> diubah maka akan mengalami perubahan warna yang signifikan dengan warna </w:t>
+      </w:r>
+      <w:proofErr w:type="spellStart"/>
+      <w:r>
+        <w:rPr>
+          <w:rFonts w:ascii="Times New Roman" w:hAnsi="Times New Roman" w:cs="Times New Roman"/>
+          <w:sz w:val="20"/>
+        </w:rPr>
+        <w:t>warni</w:t>
+      </w:r>
+      <w:proofErr w:type="spellEnd"/>
+    </w:p>
+    <w:p>
+      <w:pPr>
+        <w:rPr>
+          <w:rFonts w:ascii="Times New Roman" w:hAnsi="Times New Roman" w:cs="Times New Roman"/>
+          <w:sz w:val="20"/>
+        </w:rPr>
+      </w:pPr>
+      <w:r>
+        <w:rPr>
+          <w:rFonts w:ascii="Times New Roman" w:hAnsi="Times New Roman" w:cs="Times New Roman"/>
+          <w:noProof/>
+          <w:sz w:val="20"/>
+        </w:rPr>
+        <w:lastRenderedPageBreak/>
+        <w:drawing>
+          <wp:inline distT="0" distB="0" distL="0" distR="0" wp14:anchorId="6AC74433" wp14:editId="79904F96">
+            <wp:extent cx="4415375" cy="3266902"/>
+            <wp:effectExtent l="0" t="0" r="4445" b="0"/>
+            <wp:docPr id="160176458" name="Gambar 37"/>
+            <wp:cNvGraphicFramePr>
+              <a:graphicFrameLocks xmlns:a="http://schemas.openxmlformats.org/drawingml/2006/main" noChangeAspect="1"/>
+            </wp:cNvGraphicFramePr>
+            <a:graphic xmlns:a="http://schemas.openxmlformats.org/drawingml/2006/main">
+              <a:graphicData uri="http://schemas.openxmlformats.org/drawingml/2006/picture">
+                <pic:pic xmlns:pic="http://schemas.openxmlformats.org/drawingml/2006/picture">
+                  <pic:nvPicPr>
+                    <pic:cNvPr id="160176458" name="Gambar 160176458"/>
+                    <pic:cNvPicPr/>
+                  </pic:nvPicPr>
+                  <pic:blipFill>
+                    <a:blip r:embed="rId9">
+                      <a:extLst>
+                        <a:ext uri="{28A0092B-C50C-407E-A947-70E740481C1C}">
+                          <a14:useLocalDpi xmlns:a14="http://schemas.microsoft.com/office/drawing/2010/main" val="0"/>
+                        </a:ext>
+                      </a:extLst>
+                    </a:blip>
+                    <a:stretch>
+                      <a:fillRect/>
+                    </a:stretch>
+                  </pic:blipFill>
+                  <pic:spPr>
+                    <a:xfrm>
+                      <a:off x="0" y="0"/>
+                      <a:ext cx="4423480" cy="3272899"/>
+                    </a:xfrm>
+                    <a:prstGeom prst="rect">
+                      <a:avLst/>
+                    </a:prstGeom>
+                  </pic:spPr>
+                </pic:pic>
+              </a:graphicData>
+            </a:graphic>
+          </wp:inline>
+        </w:drawing>
+      </w:r>
     </w:p>
     <w:p>
       <w:pPr>
@@ -1313,7 +1481,10 @@
       <w:pPr>
         <w:rPr>
           <w:rFonts w:ascii="Times New Roman" w:hAnsi="Times New Roman" w:cs="Times New Roman"/>
-          <w:sz w:val="20"/>
+          <w:b/>
+          <w:bCs/>
+          <w:sz w:val="32"/>
+          <w:szCs w:val="32"/>
         </w:rPr>
       </w:pPr>
     </w:p>
@@ -1321,7 +1492,10 @@
       <w:pPr>
         <w:rPr>
           <w:rFonts w:ascii="Times New Roman" w:hAnsi="Times New Roman" w:cs="Times New Roman"/>
-          <w:sz w:val="20"/>
+          <w:b/>
+          <w:bCs/>
+          <w:sz w:val="32"/>
+          <w:szCs w:val="32"/>
         </w:rPr>
       </w:pPr>
     </w:p>
@@ -1329,7 +1503,10 @@
       <w:pPr>
         <w:rPr>
           <w:rFonts w:ascii="Times New Roman" w:hAnsi="Times New Roman" w:cs="Times New Roman"/>
-          <w:sz w:val="20"/>
+          <w:b/>
+          <w:bCs/>
+          <w:sz w:val="32"/>
+          <w:szCs w:val="32"/>
         </w:rPr>
       </w:pPr>
     </w:p>
@@ -1337,7 +1514,10 @@
       <w:pPr>
         <w:rPr>
           <w:rFonts w:ascii="Times New Roman" w:hAnsi="Times New Roman" w:cs="Times New Roman"/>
-          <w:sz w:val="20"/>
+          <w:b/>
+          <w:bCs/>
+          <w:sz w:val="32"/>
+          <w:szCs w:val="32"/>
         </w:rPr>
       </w:pPr>
     </w:p>
@@ -1345,7 +1525,10 @@
       <w:pPr>
         <w:rPr>
           <w:rFonts w:ascii="Times New Roman" w:hAnsi="Times New Roman" w:cs="Times New Roman"/>
-          <w:sz w:val="20"/>
+          <w:b/>
+          <w:bCs/>
+          <w:sz w:val="32"/>
+          <w:szCs w:val="32"/>
         </w:rPr>
       </w:pPr>
     </w:p>
@@ -1353,7 +1536,10 @@
       <w:pPr>
         <w:rPr>
           <w:rFonts w:ascii="Times New Roman" w:hAnsi="Times New Roman" w:cs="Times New Roman"/>
-          <w:sz w:val="20"/>
+          <w:b/>
+          <w:bCs/>
+          <w:sz w:val="32"/>
+          <w:szCs w:val="32"/>
         </w:rPr>
       </w:pPr>
     </w:p>
@@ -1361,7 +1547,10 @@
       <w:pPr>
         <w:rPr>
           <w:rFonts w:ascii="Times New Roman" w:hAnsi="Times New Roman" w:cs="Times New Roman"/>
-          <w:sz w:val="20"/>
+          <w:b/>
+          <w:bCs/>
+          <w:sz w:val="32"/>
+          <w:szCs w:val="32"/>
         </w:rPr>
       </w:pPr>
     </w:p>
@@ -1369,7 +1558,10 @@
       <w:pPr>
         <w:rPr>
           <w:rFonts w:ascii="Times New Roman" w:hAnsi="Times New Roman" w:cs="Times New Roman"/>
-          <w:sz w:val="20"/>
+          <w:b/>
+          <w:bCs/>
+          <w:sz w:val="32"/>
+          <w:szCs w:val="32"/>
         </w:rPr>
       </w:pPr>
     </w:p>
@@ -1377,7 +1569,10 @@
       <w:pPr>
         <w:rPr>
           <w:rFonts w:ascii="Times New Roman" w:hAnsi="Times New Roman" w:cs="Times New Roman"/>
-          <w:sz w:val="20"/>
+          <w:b/>
+          <w:bCs/>
+          <w:sz w:val="32"/>
+          <w:szCs w:val="32"/>
         </w:rPr>
       </w:pPr>
     </w:p>
@@ -1385,7 +1580,10 @@
       <w:pPr>
         <w:rPr>
           <w:rFonts w:ascii="Times New Roman" w:hAnsi="Times New Roman" w:cs="Times New Roman"/>
-          <w:sz w:val="20"/>
+          <w:b/>
+          <w:bCs/>
+          <w:sz w:val="32"/>
+          <w:szCs w:val="32"/>
         </w:rPr>
       </w:pPr>
     </w:p>
@@ -1393,7 +1591,10 @@
       <w:pPr>
         <w:rPr>
           <w:rFonts w:ascii="Times New Roman" w:hAnsi="Times New Roman" w:cs="Times New Roman"/>
-          <w:sz w:val="20"/>
+          <w:b/>
+          <w:bCs/>
+          <w:sz w:val="32"/>
+          <w:szCs w:val="32"/>
         </w:rPr>
       </w:pPr>
     </w:p>
@@ -1401,7 +1602,10 @@
       <w:pPr>
         <w:rPr>
           <w:rFonts w:ascii="Times New Roman" w:hAnsi="Times New Roman" w:cs="Times New Roman"/>
-          <w:sz w:val="20"/>
+          <w:b/>
+          <w:bCs/>
+          <w:sz w:val="32"/>
+          <w:szCs w:val="32"/>
         </w:rPr>
       </w:pPr>
     </w:p>
@@ -1409,23 +1613,10 @@
       <w:pPr>
         <w:rPr>
           <w:rFonts w:ascii="Times New Roman" w:hAnsi="Times New Roman" w:cs="Times New Roman"/>
-          <w:sz w:val="20"/>
-        </w:rPr>
-      </w:pPr>
-    </w:p>
-    <w:p>
-      <w:pPr>
-        <w:rPr>
-          <w:rFonts w:ascii="Times New Roman" w:hAnsi="Times New Roman" w:cs="Times New Roman"/>
-          <w:sz w:val="20"/>
-        </w:rPr>
-      </w:pPr>
-    </w:p>
-    <w:p>
-      <w:pPr>
-        <w:rPr>
-          <w:rFonts w:ascii="Times New Roman" w:hAnsi="Times New Roman" w:cs="Times New Roman"/>
-          <w:sz w:val="20"/>
+          <w:b/>
+          <w:bCs/>
+          <w:sz w:val="32"/>
+          <w:szCs w:val="32"/>
         </w:rPr>
       </w:pPr>
     </w:p>
@@ -1638,7 +1829,7 @@
           </mc:Choice>
           <mc:Fallback>
             <w:pict>
-              <v:shapetype w14:anchorId="6C1E2154" id="_x0000_t32" coordsize="21600,21600" o:spt="32" o:oned="t" path="m,l21600,21600e" filled="f">
+              <v:shapetype w14:anchorId="30AEA442" id="_x0000_t32" coordsize="21600,21600" o:spt="32" o:oned="t" path="m,l21600,21600e" filled="f">
                 <v:path arrowok="t" fillok="f" o:connecttype="none"/>
                 <o:lock v:ext="edit" shapetype="t"/>
               </v:shapetype>
@@ -1936,7 +2127,7 @@
           </mc:Choice>
           <mc:Fallback>
             <w:pict>
-              <v:shape w14:anchorId="2DAD60BB" id="Konektor Panah Lurus 14" o:spid="_x0000_s1026" type="#_x0000_t32" style="position:absolute;margin-left:247.55pt;margin-top:17.1pt;width:0;height:19.2pt;z-index:251664384;visibility:visible;mso-wrap-style:square;mso-wrap-distance-left:9pt;mso-wrap-distance-top:0;mso-wrap-distance-right:9pt;mso-wrap-distance-bottom:0;mso-position-horizontal:absolute;mso-position-horizontal-relative:text;mso-position-vertical:absolute;mso-position-vertical-relative:text" o:gfxdata="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" strokecolor="#4472c4 [3204]" strokeweight=".5pt">
+              <v:shape w14:anchorId="43E4A096" id="Konektor Panah Lurus 14" o:spid="_x0000_s1026" type="#_x0000_t32" style="position:absolute;margin-left:247.55pt;margin-top:17.1pt;width:0;height:19.2pt;z-index:251664384;visibility:visible;mso-wrap-style:square;mso-wrap-distance-left:9pt;mso-wrap-distance-top:0;mso-wrap-distance-right:9pt;mso-wrap-distance-bottom:0;mso-position-horizontal:absolute;mso-position-horizontal-relative:text;mso-position-vertical:absolute;mso-position-vertical-relative:text" o:gfxdata="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" strokecolor="#4472c4 [3204]" strokeweight=".5pt">
                 <v:stroke endarrow="block" joinstyle="miter"/>
               </v:shape>
             </w:pict>
@@ -2235,7 +2426,7 @@
           </mc:Choice>
           <mc:Fallback>
             <w:pict>
-              <v:shape w14:anchorId="1CB42090" id="Konektor Panah Lurus 16" o:spid="_x0000_s1026" type="#_x0000_t32" style="position:absolute;margin-left:250.8pt;margin-top:19.4pt;width:0;height:28.2pt;z-index:251666432;visibility:visible;mso-wrap-style:square;mso-wrap-distance-left:9pt;mso-wrap-distance-top:0;mso-wrap-distance-right:9pt;mso-wrap-distance-bottom:0;mso-position-horizontal:absolute;mso-position-horizontal-relative:text;mso-position-vertical:absolute;mso-position-vertical-relative:text" o:gfxdata="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" strokecolor="#4472c4 [3204]" strokeweight=".5pt">
+              <v:shape w14:anchorId="121654A8" id="Konektor Panah Lurus 16" o:spid="_x0000_s1026" type="#_x0000_t32" style="position:absolute;margin-left:250.8pt;margin-top:19.4pt;width:0;height:28.2pt;z-index:251666432;visibility:visible;mso-wrap-style:square;mso-wrap-distance-left:9pt;mso-wrap-distance-top:0;mso-wrap-distance-right:9pt;mso-wrap-distance-bottom:0;mso-position-horizontal:absolute;mso-position-horizontal-relative:text;mso-position-vertical:absolute;mso-position-vertical-relative:text" o:gfxdata="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" strokecolor="#4472c4 [3204]" strokeweight=".5pt">
                 <v:stroke endarrow="block" joinstyle="miter"/>
               </v:shape>
             </w:pict>
@@ -2300,7 +2491,7 @@
           </mc:Choice>
           <mc:Fallback>
             <w:pict>
-              <v:line w14:anchorId="56E36AF4" id="Konektor Lurus 36" o:spid="_x0000_s1026" style="position:absolute;z-index:251681792;visibility:visible;mso-wrap-style:square;mso-wrap-distance-left:9pt;mso-wrap-distance-top:0;mso-wrap-distance-right:9pt;mso-wrap-distance-bottom:0;mso-position-horizontal:absolute;mso-position-horizontal-relative:text;mso-position-vertical:absolute;mso-position-vertical-relative:text" from="67.85pt,49.7pt" to="69.9pt,369.15pt" o:gfxdata="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" strokecolor="#4472c4 [3204]" strokeweight=".5pt">
+              <v:line w14:anchorId="4651EBFB" id="Konektor Lurus 36" o:spid="_x0000_s1026" style="position:absolute;z-index:251681792;visibility:visible;mso-wrap-style:square;mso-wrap-distance-left:9pt;mso-wrap-distance-top:0;mso-wrap-distance-right:9pt;mso-wrap-distance-bottom:0;mso-position-horizontal:absolute;mso-position-horizontal-relative:text;mso-position-vertical:absolute;mso-position-vertical-relative:text" from="67.85pt,49.7pt" to="69.9pt,369.15pt" o:gfxdata="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" strokecolor="#4472c4 [3204]" strokeweight=".5pt">
                 <v:stroke joinstyle="miter"/>
               </v:line>
             </w:pict>
@@ -2365,7 +2556,7 @@
           </mc:Choice>
           <mc:Fallback>
             <w:pict>
-              <v:line w14:anchorId="0AB964F1" id="Konektor Lurus 35" o:spid="_x0000_s1026" style="position:absolute;flip:x;z-index:251680768;visibility:visible;mso-wrap-style:square;mso-wrap-distance-left:9pt;mso-wrap-distance-top:0;mso-wrap-distance-right:9pt;mso-wrap-distance-bottom:0;mso-position-horizontal:absolute;mso-position-horizontal-relative:text;mso-position-vertical:absolute;mso-position-vertical-relative:text" from="67.85pt,49.7pt" to="150.6pt,49.7pt" o:gfxdata="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" strokecolor="#4472c4 [3204]" strokeweight=".5pt">
+              <v:line w14:anchorId="7E9CD4E0" id="Konektor Lurus 35" o:spid="_x0000_s1026" style="position:absolute;flip:x;z-index:251680768;visibility:visible;mso-wrap-style:square;mso-wrap-distance-left:9pt;mso-wrap-distance-top:0;mso-wrap-distance-right:9pt;mso-wrap-distance-bottom:0;mso-position-horizontal:absolute;mso-position-horizontal-relative:text;mso-position-vertical:absolute;mso-position-vertical-relative:text" from="67.85pt,49.7pt" to="150.6pt,49.7pt" o:gfxdata="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" strokecolor="#4472c4 [3204]" strokeweight=".5pt">
                 <v:stroke joinstyle="miter"/>
               </v:line>
             </w:pict>
@@ -2430,7 +2621,7 @@
           </mc:Choice>
           <mc:Fallback>
             <w:pict>
-              <v:line w14:anchorId="15F5E600" id="Konektor Lurus 34" o:spid="_x0000_s1026" style="position:absolute;flip:x;z-index:251679744;visibility:visible;mso-wrap-style:square;mso-wrap-distance-left:9pt;mso-wrap-distance-top:0;mso-wrap-distance-right:9pt;mso-wrap-distance-bottom:0;mso-position-horizontal:absolute;mso-position-horizontal-relative:text;mso-position-vertical:absolute;mso-position-vertical-relative:text" from="123.25pt,395.2pt" to="192.8pt,395.2pt" o:gfxdata="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" strokecolor="#4472c4 [3204]" strokeweight=".5pt">
+              <v:line w14:anchorId="0410A62C" id="Konektor Lurus 34" o:spid="_x0000_s1026" style="position:absolute;flip:x;z-index:251679744;visibility:visible;mso-wrap-style:square;mso-wrap-distance-left:9pt;mso-wrap-distance-top:0;mso-wrap-distance-right:9pt;mso-wrap-distance-bottom:0;mso-position-horizontal:absolute;mso-position-horizontal-relative:text;mso-position-vertical:absolute;mso-position-vertical-relative:text" from="123.25pt,395.2pt" to="192.8pt,395.2pt" o:gfxdata="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" strokecolor="#4472c4 [3204]" strokeweight=".5pt">
                 <v:stroke joinstyle="miter"/>
               </v:line>
             </w:pict>
@@ -2706,7 +2897,7 @@
           </mc:Choice>
           <mc:Fallback>
             <w:pict>
-              <v:line w14:anchorId="3C132E41" id="Konektor Lurus 28" o:spid="_x0000_s1026" style="position:absolute;z-index:251676672;visibility:visible;mso-wrap-style:square;mso-wrap-distance-left:9pt;mso-wrap-distance-top:0;mso-wrap-distance-right:9pt;mso-wrap-distance-bottom:0;mso-position-horizontal:absolute;mso-position-horizontal-relative:text;mso-position-vertical:absolute;mso-position-vertical-relative:text" from="249.6pt,351.7pt" to="249.6pt,369.1pt" o:gfxdata="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" strokecolor="#4472c4 [3204]" strokeweight=".5pt">
+              <v:line w14:anchorId="07F15DE1" id="Konektor Lurus 28" o:spid="_x0000_s1026" style="position:absolute;z-index:251676672;visibility:visible;mso-wrap-style:square;mso-wrap-distance-left:9pt;mso-wrap-distance-top:0;mso-wrap-distance-right:9pt;mso-wrap-distance-bottom:0;mso-position-horizontal:absolute;mso-position-horizontal-relative:text;mso-position-vertical:absolute;mso-position-vertical-relative:text" from="249.6pt,351.7pt" to="249.6pt,369.1pt" o:gfxdata="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" strokecolor="#4472c4 [3204]" strokeweight=".5pt">
                 <v:stroke joinstyle="miter"/>
               </v:line>
             </w:pict>
@@ -2919,7 +3110,7 @@
           </mc:Choice>
           <mc:Fallback>
             <w:pict>
-              <v:shape w14:anchorId="7B77FC52" id="Konektor Panah Lurus 26" o:spid="_x0000_s1026" type="#_x0000_t32" style="position:absolute;margin-left:249.6pt;margin-top:278.1pt;width:0;height:27.6pt;z-index:251674624;visibility:visible;mso-wrap-style:square;mso-wrap-distance-left:9pt;mso-wrap-distance-top:0;mso-wrap-distance-right:9pt;mso-wrap-distance-bottom:0;mso-position-horizontal:absolute;mso-position-horizontal-relative:text;mso-position-vertical:absolute;mso-position-vertical-relative:text" o:gfxdata="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" strokecolor="#4472c4 [3204]" strokeweight=".5pt">
+              <v:shape w14:anchorId="465F7CB1" id="Konektor Panah Lurus 26" o:spid="_x0000_s1026" type="#_x0000_t32" style="position:absolute;margin-left:249.6pt;margin-top:278.1pt;width:0;height:27.6pt;z-index:251674624;visibility:visible;mso-wrap-style:square;mso-wrap-distance-left:9pt;mso-wrap-distance-top:0;mso-wrap-distance-right:9pt;mso-wrap-distance-bottom:0;mso-position-horizontal:absolute;mso-position-horizontal-relative:text;mso-position-vertical:absolute;mso-position-vertical-relative:text" o:gfxdata="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" strokecolor="#4472c4 [3204]" strokeweight=".5pt">
                 <v:stroke endarrow="block" joinstyle="miter"/>
               </v:shape>
             </w:pict>
@@ -3132,7 +3323,7 @@
           </mc:Choice>
           <mc:Fallback>
             <w:pict>
-              <v:shape w14:anchorId="42A81728" id="Konektor Panah Lurus 24" o:spid="_x0000_s1026" type="#_x0000_t32" style="position:absolute;margin-left:250.45pt;margin-top:209.8pt;width:0;height:30pt;z-index:251672576;visibility:visible;mso-wrap-style:square;mso-wrap-distance-left:9pt;mso-wrap-distance-top:0;mso-wrap-distance-right:9pt;mso-wrap-distance-bottom:0;mso-position-horizontal:absolute;mso-position-horizontal-relative:text;mso-position-vertical:absolute;mso-position-vertical-relative:text" o:gfxdata="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" strokecolor="#4472c4 [3204]" strokeweight=".5pt">
+              <v:shape w14:anchorId="070C45FA" id="Konektor Panah Lurus 24" o:spid="_x0000_s1026" type="#_x0000_t32" style="position:absolute;margin-left:250.45pt;margin-top:209.8pt;width:0;height:30pt;z-index:251672576;visibility:visible;mso-wrap-style:square;mso-wrap-distance-left:9pt;mso-wrap-distance-top:0;mso-wrap-distance-right:9pt;mso-wrap-distance-bottom:0;mso-position-horizontal:absolute;mso-position-horizontal-relative:text;mso-position-vertical:absolute;mso-position-vertical-relative:text" o:gfxdata="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" strokecolor="#4472c4 [3204]" strokeweight=".5pt">
                 <v:stroke endarrow="block" joinstyle="miter"/>
               </v:shape>
             </w:pict>
@@ -3468,7 +3659,7 @@
           </mc:Choice>
           <mc:Fallback>
             <w:pict>
-              <v:shape w14:anchorId="46B2FC8E" id="Konektor Panah Lurus 22" o:spid="_x0000_s1026" type="#_x0000_t32" style="position:absolute;margin-left:251.05pt;margin-top:140.45pt;width:0;height:27pt;z-index:251670528;visibility:visible;mso-wrap-style:square;mso-wrap-distance-left:9pt;mso-wrap-distance-top:0;mso-wrap-distance-right:9pt;mso-wrap-distance-bottom:0;mso-position-horizontal:absolute;mso-position-horizontal-relative:text;mso-position-vertical:absolute;mso-position-vertical-relative:text" o:gfxdata="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" strokecolor="#4472c4 [3204]" strokeweight=".5pt">
+              <v:shape w14:anchorId="407B2748" id="Konektor Panah Lurus 22" o:spid="_x0000_s1026" type="#_x0000_t32" style="position:absolute;margin-left:251.05pt;margin-top:140.45pt;width:0;height:27pt;z-index:251670528;visibility:visible;mso-wrap-style:square;mso-wrap-distance-left:9pt;mso-wrap-distance-top:0;mso-wrap-distance-right:9pt;mso-wrap-distance-bottom:0;mso-position-horizontal:absolute;mso-position-horizontal-relative:text;mso-position-vertical:absolute;mso-position-vertical-relative:text" o:gfxdata="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" strokecolor="#4472c4 [3204]" strokeweight=".5pt">
                 <v:stroke endarrow="block" joinstyle="miter"/>
               </v:shape>
             </w:pict>
@@ -3536,7 +3727,7 @@
           </mc:Choice>
           <mc:Fallback>
             <w:pict>
-              <v:shape w14:anchorId="4FD967BA" id="Konektor Panah Lurus 20" o:spid="_x0000_s1026" type="#_x0000_t32" style="position:absolute;margin-left:251.05pt;margin-top:71.35pt;width:0;height:27pt;z-index:251669504;visibility:visible;mso-wrap-style:square;mso-wrap-distance-left:9pt;mso-wrap-distance-top:0;mso-wrap-distance-right:9pt;mso-wrap-distance-bottom:0;mso-position-horizontal:absolute;mso-position-horizontal-relative:text;mso-position-vertical:absolute;mso-position-vertical-relative:text" o:gfxdata="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" strokecolor="#4472c4 [3204]" strokeweight=".5pt">
+              <v:shape w14:anchorId="066AD614" id="Konektor Panah Lurus 20" o:spid="_x0000_s1026" type="#_x0000_t32" style="position:absolute;margin-left:251.05pt;margin-top:71.35pt;width:0;height:27pt;z-index:251669504;visibility:visible;mso-wrap-style:square;mso-wrap-distance-left:9pt;mso-wrap-distance-top:0;mso-wrap-distance-right:9pt;mso-wrap-distance-bottom:0;mso-position-horizontal:absolute;mso-position-horizontal-relative:text;mso-position-vertical:absolute;mso-position-vertical-relative:text" o:gfxdata="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" strokecolor="#4472c4 [3204]" strokeweight=".5pt">
                 <v:stroke endarrow="block" joinstyle="miter"/>
               </v:shape>
             </w:pict>
